--- a/paper-地震預測.docx
+++ b/paper-地震預測.docx
@@ -30,7 +30,6 @@
           <w:tab w:val="left" w:pos="4800"/>
         </w:tabs>
         <w:rPr>
-          <w:rFonts w:hint="eastAsia"/>
           <w:b/>
           <w:bCs/>
           <w:sz w:val="44"/>
@@ -53,23 +52,7 @@
           <w:sz w:val="36"/>
           <w:szCs w:val="32"/>
         </w:rPr>
-        <w:t xml:space="preserve">Arnaud </w:t>
-      </w:r>
-      <w:proofErr w:type="spellStart"/>
-      <w:r>
-        <w:rPr>
-          <w:sz w:val="36"/>
-          <w:szCs w:val="32"/>
-        </w:rPr>
-        <w:t>Mignan</w:t>
-      </w:r>
-      <w:proofErr w:type="spellEnd"/>
-      <w:r>
-        <w:rPr>
-          <w:sz w:val="36"/>
-          <w:szCs w:val="32"/>
-        </w:rPr>
-        <w:t>*1,2 and Marco Broccardo3,4</w:t>
+        <w:t>Arnaud Mignan*1,2 and Marco Broccardo3,4</w:t>
       </w:r>
     </w:p>
     <w:p>
@@ -129,6 +112,17 @@
         <w:tabs>
           <w:tab w:val="left" w:pos="4800"/>
         </w:tabs>
+        <w:rPr>
+          <w:rFonts w:hint="eastAsia"/>
+          <w:color w:val="4472C4" w:themeColor="accent1"/>
+        </w:rPr>
+      </w:pPr>
+    </w:p>
+    <w:p>
+      <w:pPr>
+        <w:tabs>
+          <w:tab w:val="left" w:pos="4800"/>
+        </w:tabs>
       </w:pPr>
       <w:r>
         <w:t>Earthquake prediction, the Grail of Seismology, is, in this context of continuous exciting discoveries, an obvious choice for deep learning exploration.</w:t>
@@ -148,24 +142,19 @@
           <w:rFonts w:hint="eastAsia"/>
           <w:color w:val="4472C4" w:themeColor="accent1"/>
         </w:rPr>
-        <w:t>地震預測，地震學的聖杯，是在連續興奮發現的景況，對深度學習探</w:t>
-      </w:r>
-      <w:proofErr w:type="gramStart"/>
-      <w:r>
+        <w:t>地震預測，地震學的聖杯，是在連續興奮發現的景況，對深度學習探勘是一個明顯的選擇</w:t>
+      </w:r>
+    </w:p>
+    <w:p>
+      <w:pPr>
+        <w:tabs>
+          <w:tab w:val="left" w:pos="4800"/>
+        </w:tabs>
         <w:rPr>
           <w:rFonts w:hint="eastAsia"/>
           <w:color w:val="4472C4" w:themeColor="accent1"/>
         </w:rPr>
-        <w:t>勘</w:t>
-      </w:r>
-      <w:proofErr w:type="gramEnd"/>
-      <w:r>
-        <w:rPr>
-          <w:rFonts w:hint="eastAsia"/>
-          <w:color w:val="4472C4" w:themeColor="accent1"/>
-        </w:rPr>
-        <w:t>是一個明顯的選擇</w:t>
-      </w:r>
+      </w:pPr>
     </w:p>
     <w:p>
       <w:pPr>
@@ -183,7 +172,6 @@
           <w:tab w:val="left" w:pos="4800"/>
         </w:tabs>
         <w:rPr>
-          <w:rFonts w:hint="eastAsia"/>
           <w:color w:val="FF0000"/>
         </w:rPr>
       </w:pPr>
@@ -270,6 +258,17 @@
         <w:tabs>
           <w:tab w:val="left" w:pos="4800"/>
         </w:tabs>
+        <w:rPr>
+          <w:rFonts w:hint="eastAsia"/>
+          <w:color w:val="FF0000"/>
+        </w:rPr>
+      </w:pPr>
+    </w:p>
+    <w:p>
+      <w:pPr>
+        <w:tabs>
+          <w:tab w:val="left" w:pos="4800"/>
+        </w:tabs>
       </w:pPr>
       <w:r>
         <w:t xml:space="preserve">Despite the relatively positive results claimed in those studies, we verified that far simpler (and traditional) models seem to offer similar predictive powers, if not better ones. </w:t>
@@ -281,7 +280,6 @@
           <w:tab w:val="left" w:pos="4800"/>
         </w:tabs>
         <w:rPr>
-          <w:rFonts w:hint="eastAsia"/>
           <w:color w:val="FF0000"/>
         </w:rPr>
       </w:pPr>
@@ -298,8 +296,20 @@
         <w:tabs>
           <w:tab w:val="left" w:pos="4800"/>
         </w:tabs>
-      </w:pPr>
-      <w:r>
+        <w:rPr>
+          <w:rFonts w:hint="eastAsia"/>
+          <w:color w:val="FF0000"/>
+        </w:rPr>
+      </w:pPr>
+    </w:p>
+    <w:p>
+      <w:pPr>
+        <w:tabs>
+          <w:tab w:val="left" w:pos="4800"/>
+        </w:tabs>
+      </w:pPr>
+      <w:r>
+        <w:lastRenderedPageBreak/>
         <w:t xml:space="preserve">Those include an exponential law for magnitude prediction and a power law (approximated by a logistic regression or one artificial neuron) for aftershock prediction in space. </w:t>
       </w:r>
     </w:p>
@@ -309,42 +319,35 @@
           <w:tab w:val="left" w:pos="4800"/>
         </w:tabs>
         <w:rPr>
-          <w:rFonts w:hint="eastAsia"/>
-          <w:color w:val="7030A0"/>
-        </w:rPr>
-      </w:pPr>
-      <w:r>
-        <w:rPr>
-          <w:rFonts w:hint="eastAsia"/>
-          <w:color w:val="7030A0"/>
-        </w:rPr>
-        <w:t>那些包含大小預測的指數分布和空間中餘震預測的</w:t>
-      </w:r>
-      <w:proofErr w:type="gramStart"/>
-      <w:r>
-        <w:rPr>
-          <w:rFonts w:hint="eastAsia"/>
-          <w:color w:val="7030A0"/>
-        </w:rPr>
-        <w:t>冪</w:t>
-      </w:r>
-      <w:proofErr w:type="gramEnd"/>
-      <w:r>
-        <w:rPr>
-          <w:rFonts w:hint="eastAsia"/>
-          <w:color w:val="7030A0"/>
-        </w:rPr>
-        <w:t>定律</w:t>
-      </w:r>
-    </w:p>
-    <w:p>
-      <w:pPr>
-        <w:tabs>
-          <w:tab w:val="left" w:pos="4800"/>
-        </w:tabs>
-      </w:pPr>
-      <w:r>
-        <w:lastRenderedPageBreak/>
+          <w:color w:val="7030A0"/>
+        </w:rPr>
+      </w:pPr>
+      <w:r>
+        <w:rPr>
+          <w:rFonts w:hint="eastAsia"/>
+          <w:color w:val="7030A0"/>
+        </w:rPr>
+        <w:t>那些包含大小預測的指數分布和空間中餘震預測的冪定律</w:t>
+      </w:r>
+    </w:p>
+    <w:p>
+      <w:pPr>
+        <w:tabs>
+          <w:tab w:val="left" w:pos="4800"/>
+        </w:tabs>
+        <w:rPr>
+          <w:rFonts w:hint="eastAsia"/>
+          <w:color w:val="7030A0"/>
+        </w:rPr>
+      </w:pPr>
+    </w:p>
+    <w:p>
+      <w:pPr>
+        <w:tabs>
+          <w:tab w:val="left" w:pos="4800"/>
+        </w:tabs>
+      </w:pPr>
+      <w:r>
         <w:t xml:space="preserve">Because of the structured, tabulated nature of earthquake catalogs, and the limited number of features so far considered, simpler and more transparent machine-learning models than ANNs seem preferable at the present stage of research. </w:t>
       </w:r>
     </w:p>
@@ -354,7 +357,6 @@
           <w:tab w:val="left" w:pos="4800"/>
         </w:tabs>
         <w:rPr>
-          <w:rFonts w:hint="eastAsia"/>
           <w:color w:val="7030A0"/>
         </w:rPr>
       </w:pPr>
@@ -385,6 +387,17 @@
         <w:tabs>
           <w:tab w:val="left" w:pos="4800"/>
         </w:tabs>
+        <w:rPr>
+          <w:rFonts w:hint="eastAsia"/>
+          <w:color w:val="7030A0"/>
+        </w:rPr>
+      </w:pPr>
+    </w:p>
+    <w:p>
+      <w:pPr>
+        <w:tabs>
+          <w:tab w:val="left" w:pos="4800"/>
+        </w:tabs>
       </w:pPr>
       <w:r>
         <w:t>Those baseline models follow first physical principles and are consistent with the known empirical laws of statistical seismology (e.g., the Gutenberg–Richter law), which are already known to have minimal abilities to predict large earthquakes.</w:t>
@@ -396,7 +409,6 @@
           <w:tab w:val="left" w:pos="4800"/>
         </w:tabs>
         <w:rPr>
-          <w:rFonts w:hint="eastAsia"/>
           <w:color w:val="7030A0"/>
         </w:rPr>
       </w:pPr>
@@ -434,6 +446,176 @@
           <w:color w:val="7030A0"/>
         </w:rPr>
         <w:t>一致，已經知道有最小能力預測大地震</w:t>
+      </w:r>
+    </w:p>
+    <w:p>
+      <w:pPr>
+        <w:tabs>
+          <w:tab w:val="left" w:pos="4800"/>
+        </w:tabs>
+        <w:rPr>
+          <w:color w:val="7030A0"/>
+        </w:rPr>
+      </w:pPr>
+    </w:p>
+    <w:p>
+      <w:pPr>
+        <w:tabs>
+          <w:tab w:val="left" w:pos="4800"/>
+        </w:tabs>
+        <w:rPr>
+          <w:sz w:val="32"/>
+          <w:szCs w:val="28"/>
+        </w:rPr>
+      </w:pPr>
+      <w:r>
+        <w:rPr>
+          <w:rFonts w:hint="eastAsia"/>
+          <w:sz w:val="32"/>
+          <w:szCs w:val="28"/>
+        </w:rPr>
+        <w:t>I</w:t>
+      </w:r>
+      <w:r>
+        <w:rPr>
+          <w:sz w:val="32"/>
+          <w:szCs w:val="28"/>
+        </w:rPr>
+        <w:t>ntroduction</w:t>
+      </w:r>
+    </w:p>
+    <w:p>
+      <w:pPr>
+        <w:tabs>
+          <w:tab w:val="left" w:pos="4800"/>
+        </w:tabs>
+      </w:pPr>
+      <w:r>
+        <w:rPr>
+          <w:rFonts w:hint="eastAsia"/>
+        </w:rPr>
+        <w:t>D</w:t>
+      </w:r>
+      <w:r>
+        <w:t>eep learning is rapidly rising as one of the most powerful go to techniques not only in data science(Jordan and Mitchell,2015</w:t>
+      </w:r>
+      <w:r>
+        <w:rPr>
+          <w:rFonts w:hint="eastAsia"/>
+        </w:rPr>
+        <w:t>；</w:t>
+      </w:r>
+      <w:r>
+        <w:rPr>
+          <w:rFonts w:hint="eastAsia"/>
+        </w:rPr>
+        <w:t>L</w:t>
+      </w:r>
+      <w:r>
+        <w:t>ecun et al,2015) but also for solving</w:t>
+      </w:r>
+      <w:r>
+        <w:t xml:space="preserve"> hard and intractable problems of physics(Carleo and Troyer,2017</w:t>
+      </w:r>
+      <w:r>
+        <w:rPr>
+          <w:rFonts w:hint="eastAsia"/>
+        </w:rPr>
+        <w:t>；</w:t>
+      </w:r>
+      <w:r>
+        <w:rPr>
+          <w:rFonts w:hint="eastAsia"/>
+        </w:rPr>
+        <w:t>Hen et al, 2018</w:t>
+      </w:r>
+      <w:r>
+        <w:rPr>
+          <w:rFonts w:hint="eastAsia"/>
+        </w:rPr>
+        <w:t>；</w:t>
+      </w:r>
+      <w:r>
+        <w:rPr>
+          <w:rFonts w:hint="eastAsia"/>
+        </w:rPr>
+        <w:t>Pathak et al,2018</w:t>
+      </w:r>
+      <w:r>
+        <w:t>)</w:t>
+      </w:r>
+    </w:p>
+    <w:p>
+      <w:pPr>
+        <w:tabs>
+          <w:tab w:val="left" w:pos="4800"/>
+        </w:tabs>
+      </w:pPr>
+      <w:r>
+        <w:rPr>
+          <w:rFonts w:hint="eastAsia"/>
+        </w:rPr>
+        <w:t>深度學習快速成為一種強力的科技，不只是資料科學還有解決困難棘手的物理問題</w:t>
+      </w:r>
+    </w:p>
+    <w:p>
+      <w:pPr>
+        <w:tabs>
+          <w:tab w:val="left" w:pos="4800"/>
+        </w:tabs>
+      </w:pPr>
+    </w:p>
+    <w:p>
+      <w:pPr>
+        <w:tabs>
+          <w:tab w:val="left" w:pos="4800"/>
+        </w:tabs>
+      </w:pPr>
+      <w:r>
+        <w:rPr>
+          <w:rFonts w:hint="eastAsia"/>
+        </w:rPr>
+        <w:t>T</w:t>
+      </w:r>
+      <w:r>
+        <w:t>his is explained by the greater performance of such techniques to discover hidden patterns in very large data sets. One of the main advantages of artificial neural networks(ANNS), which encompass both shallow and deep neural networks(DNNs), is that they do not require feature extraction and feature engineering, as relatively unprocessed data can be used directly to train the network with potentially very good results.</w:t>
+      </w:r>
+    </w:p>
+    <w:p>
+      <w:pPr>
+        <w:tabs>
+          <w:tab w:val="left" w:pos="4800"/>
+        </w:tabs>
+        <w:rPr>
+          <w:rFonts w:hint="eastAsia"/>
+        </w:rPr>
+      </w:pPr>
+      <w:r>
+        <w:rPr>
+          <w:rFonts w:hint="eastAsia"/>
+        </w:rPr>
+        <w:t>被這類科技較好的表現解釋，發現大量數據的</w:t>
+      </w:r>
+      <w:r>
+        <w:rPr>
+          <w:rFonts w:hint="eastAsia"/>
+        </w:rPr>
+        <w:t>隱藏模式最主要的優勢之一為</w:t>
+      </w:r>
+      <w:r>
+        <w:rPr>
+          <w:rFonts w:hint="eastAsia"/>
+        </w:rPr>
+        <w:t>ANN</w:t>
+      </w:r>
+      <w:r>
+        <w:t>s</w:t>
+      </w:r>
+      <w:r>
+        <w:rPr>
+          <w:rFonts w:hint="eastAsia"/>
+        </w:rPr>
+        <w:t>，包含淺層和深度神經網路，他們不需特徵提取和特徵工程，作為相對未處理的檔案可以直接被用於訓練潛在網絡非常好的結果</w:t>
       </w:r>
     </w:p>
     <w:sectPr>

--- a/paper-地震預測.docx
+++ b/paper-地震預測.docx
@@ -113,7 +113,6 @@
           <w:tab w:val="left" w:pos="4800"/>
         </w:tabs>
         <w:rPr>
-          <w:rFonts w:hint="eastAsia"/>
           <w:color w:val="4472C4" w:themeColor="accent1"/>
         </w:rPr>
       </w:pPr>
@@ -151,7 +150,6 @@
           <w:tab w:val="left" w:pos="4800"/>
         </w:tabs>
         <w:rPr>
-          <w:rFonts w:hint="eastAsia"/>
           <w:color w:val="4472C4" w:themeColor="accent1"/>
         </w:rPr>
       </w:pPr>
@@ -259,7 +257,6 @@
           <w:tab w:val="left" w:pos="4800"/>
         </w:tabs>
         <w:rPr>
-          <w:rFonts w:hint="eastAsia"/>
           <w:color w:val="FF0000"/>
         </w:rPr>
       </w:pPr>
@@ -297,7 +294,6 @@
           <w:tab w:val="left" w:pos="4800"/>
         </w:tabs>
         <w:rPr>
-          <w:rFonts w:hint="eastAsia"/>
           <w:color w:val="FF0000"/>
         </w:rPr>
       </w:pPr>
@@ -336,7 +332,6 @@
           <w:tab w:val="left" w:pos="4800"/>
         </w:tabs>
         <w:rPr>
-          <w:rFonts w:hint="eastAsia"/>
           <w:color w:val="7030A0"/>
         </w:rPr>
       </w:pPr>
@@ -388,7 +383,6 @@
           <w:tab w:val="left" w:pos="4800"/>
         </w:tabs>
         <w:rPr>
-          <w:rFonts w:hint="eastAsia"/>
           <w:color w:val="7030A0"/>
         </w:rPr>
       </w:pPr>
@@ -586,9 +580,6 @@
         <w:tabs>
           <w:tab w:val="left" w:pos="4800"/>
         </w:tabs>
-        <w:rPr>
-          <w:rFonts w:hint="eastAsia"/>
-        </w:rPr>
       </w:pPr>
       <w:r>
         <w:rPr>
@@ -616,6 +607,545 @@
           <w:rFonts w:hint="eastAsia"/>
         </w:rPr>
         <w:t>，包含淺層和深度神經網路，他們不需特徵提取和特徵工程，作為相對未處理的檔案可以直接被用於訓練潛在網絡非常好的結果</w:t>
+      </w:r>
+    </w:p>
+    <w:p>
+      <w:pPr>
+        <w:tabs>
+          <w:tab w:val="left" w:pos="4800"/>
+        </w:tabs>
+      </w:pPr>
+    </w:p>
+    <w:p>
+      <w:pPr>
+        <w:tabs>
+          <w:tab w:val="left" w:pos="4800"/>
+        </w:tabs>
+      </w:pPr>
+      <w:r>
+        <w:rPr>
+          <w:rFonts w:hint="eastAsia"/>
+        </w:rPr>
+        <w:t>I</w:t>
+      </w:r>
+      <w:r>
+        <w:t>t is not surprising that machine learning at large-including deep learning has become popular in statistical seismology(Bergen et al,2019</w:t>
+      </w:r>
+      <w:r>
+        <w:rPr>
+          <w:rFonts w:hint="eastAsia"/>
+        </w:rPr>
+        <w:t>;</w:t>
+      </w:r>
+      <w:r>
+        <w:t xml:space="preserve"> Kong et al,2019) and gives fresh </w:t>
+      </w:r>
+      <w:r>
+        <w:lastRenderedPageBreak/>
+        <w:t>hope for earthquake prediction ,or, more generally, probabilistic forecasts(Rouet-Leduc et al,2017; DeVries et al,2018; Hulbert et al,2019)</w:t>
+      </w:r>
+    </w:p>
+    <w:p>
+      <w:pPr>
+        <w:tabs>
+          <w:tab w:val="left" w:pos="4800"/>
+        </w:tabs>
+      </w:pPr>
+      <w:r>
+        <w:rPr>
+          <w:rFonts w:hint="eastAsia"/>
+        </w:rPr>
+        <w:t>機器學習大範圍包含深度學習已經在統計地震學非常熱門和給予地震預測新興的希望，或是更普遍地概率預報</w:t>
+      </w:r>
+    </w:p>
+    <w:p>
+      <w:pPr>
+        <w:tabs>
+          <w:tab w:val="left" w:pos="4800"/>
+        </w:tabs>
+        <w:rPr>
+          <w:rFonts w:hint="eastAsia"/>
+        </w:rPr>
+      </w:pPr>
+    </w:p>
+    <w:p>
+      <w:pPr>
+        <w:tabs>
+          <w:tab w:val="left" w:pos="4800"/>
+        </w:tabs>
+      </w:pPr>
+      <w:r>
+        <w:rPr>
+          <w:rFonts w:hint="eastAsia"/>
+        </w:rPr>
+        <w:t>T</w:t>
+      </w:r>
+      <w:r>
+        <w:t>his challenge has long been considered impossible(Geller et al 1997</w:t>
+      </w:r>
+      <w:r>
+        <w:t>) , although the seismological community has already gone through several cycles of optimism and pessimism over the past decades.</w:t>
+      </w:r>
+    </w:p>
+    <w:p>
+      <w:pPr>
+        <w:tabs>
+          <w:tab w:val="left" w:pos="4800"/>
+        </w:tabs>
+      </w:pPr>
+      <w:r>
+        <w:rPr>
+          <w:rFonts w:hint="eastAsia"/>
+        </w:rPr>
+        <w:t>這個挑戰已經長期考慮可能，雖然地震共同體已經走過樂觀與悲觀好幾個周期在過去數十年</w:t>
+      </w:r>
+    </w:p>
+    <w:p>
+      <w:pPr>
+        <w:tabs>
+          <w:tab w:val="left" w:pos="4800"/>
+        </w:tabs>
+      </w:pPr>
+    </w:p>
+    <w:p>
+      <w:pPr>
+        <w:tabs>
+          <w:tab w:val="left" w:pos="4800"/>
+        </w:tabs>
+      </w:pPr>
+      <w:r>
+        <w:t>It appears that we have now entered a new phase of enthusiasm with machine-learning-based earthquake forecasting, which is reflected by the associated media euphoria.</w:t>
+      </w:r>
+    </w:p>
+    <w:p>
+      <w:pPr>
+        <w:tabs>
+          <w:tab w:val="left" w:pos="4800"/>
+        </w:tabs>
+      </w:pPr>
+      <w:r>
+        <w:rPr>
+          <w:rFonts w:hint="eastAsia"/>
+        </w:rPr>
+        <w:t>看來我們現在已經進入了以機器學習為主的地震預報熱情的新階段，體現在媒體的欣喜中</w:t>
+      </w:r>
+    </w:p>
+    <w:p>
+      <w:pPr>
+        <w:tabs>
+          <w:tab w:val="left" w:pos="4800"/>
+        </w:tabs>
+      </w:pPr>
+    </w:p>
+    <w:p>
+      <w:pPr>
+        <w:tabs>
+          <w:tab w:val="left" w:pos="4800"/>
+        </w:tabs>
+      </w:pPr>
+      <w:r>
+        <w:t>Another boost of activity comes from the generation of improved earthquake catalogs based on convolutional neural network, although the potential use of those “Big Data catalogs” to improver earthquake predictability has yet to be investigated.</w:t>
+      </w:r>
+    </w:p>
+    <w:p>
+      <w:pPr>
+        <w:tabs>
+          <w:tab w:val="left" w:pos="4800"/>
+        </w:tabs>
+      </w:pPr>
+      <w:r>
+        <w:rPr>
+          <w:rFonts w:hint="eastAsia"/>
+        </w:rPr>
+        <w:t>另一個活動的促進來自卷積神經網絡的改進地震目錄生成，雖然使用大數據目錄改善地震預測的潛力還有待調查</w:t>
+      </w:r>
+    </w:p>
+    <w:p>
+      <w:pPr>
+        <w:tabs>
+          <w:tab w:val="left" w:pos="4800"/>
+        </w:tabs>
+        <w:rPr>
+          <w:rFonts w:hint="eastAsia"/>
+        </w:rPr>
+      </w:pPr>
+    </w:p>
+    <w:p>
+      <w:pPr>
+        <w:tabs>
+          <w:tab w:val="left" w:pos="4800"/>
+        </w:tabs>
+      </w:pPr>
+      <w:r>
+        <w:rPr>
+          <w:rFonts w:hint="eastAsia"/>
+        </w:rPr>
+        <w:t>G</w:t>
+      </w:r>
+      <w:r>
+        <w:t>iven the current rapid expansion of the field, there is a real risk of inflation. It is , therefore, essential to invest a concrete and sober effort to discipline this research sector with technical rigor and baseline model benchmarks.</w:t>
+      </w:r>
+    </w:p>
+    <w:p>
+      <w:pPr>
+        <w:tabs>
+          <w:tab w:val="left" w:pos="4800"/>
+        </w:tabs>
+      </w:pPr>
+      <w:r>
+        <w:rPr>
+          <w:rFonts w:hint="eastAsia"/>
+        </w:rPr>
+        <w:t>鑒於該領域的快速發展，有通貨膨脹的實際風險，因此最重要的是必須投入具體而合理的努力，以嚴格的技術和基準模型基準來規範該研究部門</w:t>
+      </w:r>
+    </w:p>
+    <w:p>
+      <w:pPr>
+        <w:tabs>
+          <w:tab w:val="left" w:pos="4800"/>
+        </w:tabs>
+        <w:rPr>
+          <w:rFonts w:hint="eastAsia"/>
+        </w:rPr>
+      </w:pPr>
+    </w:p>
+    <w:p>
+      <w:pPr>
+        <w:tabs>
+          <w:tab w:val="left" w:pos="4800"/>
+        </w:tabs>
+      </w:pPr>
+      <w:r>
+        <w:t>In fact, designing a suitable ANN architecture can be a highly iterative process based on extensive hyper</w:t>
+      </w:r>
+      <w:r>
+        <w:t xml:space="preserve"> </w:t>
+      </w:r>
+      <w:r>
+        <w:t>parameter</w:t>
+      </w:r>
+      <w:r>
+        <w:t>ization tuning and some filtering procedures.</w:t>
+      </w:r>
+    </w:p>
+    <w:p>
+      <w:pPr>
+        <w:tabs>
+          <w:tab w:val="left" w:pos="4800"/>
+        </w:tabs>
+      </w:pPr>
+      <w:r>
+        <w:rPr>
+          <w:rFonts w:hint="eastAsia"/>
+        </w:rPr>
+        <w:t>事實上，基於廣泛的超參數化調整和一些過濾過程，設計合適的</w:t>
+      </w:r>
+      <w:r>
+        <w:rPr>
+          <w:rFonts w:hint="eastAsia"/>
+        </w:rPr>
+        <w:t>ANN</w:t>
+      </w:r>
+      <w:r>
+        <w:rPr>
+          <w:rFonts w:hint="eastAsia"/>
+        </w:rPr>
+        <w:t>體系結構可能是一個高度迭代的過程</w:t>
+      </w:r>
+    </w:p>
+    <w:p>
+      <w:pPr>
+        <w:tabs>
+          <w:tab w:val="left" w:pos="4800"/>
+        </w:tabs>
+      </w:pPr>
+    </w:p>
+    <w:p>
+      <w:pPr>
+        <w:tabs>
+          <w:tab w:val="left" w:pos="4800"/>
+        </w:tabs>
+      </w:pPr>
+      <w:r>
+        <w:t>How do such choices affect, not only the model performance, but the way the model is physically interpreted? Linked to the flexibility of ANNs and their black-box nature, can we miss critical scientific insights in the modeling process?</w:t>
+      </w:r>
+    </w:p>
+    <w:p>
+      <w:pPr>
+        <w:tabs>
+          <w:tab w:val="left" w:pos="4800"/>
+        </w:tabs>
+      </w:pPr>
+      <w:r>
+        <w:rPr>
+          <w:rFonts w:hint="eastAsia"/>
+        </w:rPr>
+        <w:t>這些如何影響</w:t>
+      </w:r>
+      <w:r>
+        <w:rPr>
+          <w:rFonts w:hint="eastAsia"/>
+        </w:rPr>
+        <w:t>?</w:t>
+      </w:r>
+      <w:r>
+        <w:rPr>
+          <w:rFonts w:hint="eastAsia"/>
+        </w:rPr>
+        <w:t>不僅影響模型性能，還影響模型的物理解釋方式與人工神經網絡</w:t>
+      </w:r>
+      <w:r>
+        <w:rPr>
+          <w:rFonts w:hint="eastAsia"/>
+        </w:rPr>
+        <w:lastRenderedPageBreak/>
+        <w:t>的靈活性及其黑盒性質有關，我們可以在建模過程中錯過重要的科學見解嗎</w:t>
+      </w:r>
+      <w:r>
+        <w:rPr>
+          <w:rFonts w:hint="eastAsia"/>
+        </w:rPr>
+        <w:t>?</w:t>
+      </w:r>
+    </w:p>
+    <w:p>
+      <w:pPr>
+        <w:tabs>
+          <w:tab w:val="left" w:pos="4800"/>
+        </w:tabs>
+      </w:pPr>
+    </w:p>
+    <w:p>
+      <w:pPr>
+        <w:tabs>
+          <w:tab w:val="left" w:pos="4800"/>
+        </w:tabs>
+      </w:pPr>
+      <w:r>
+        <w:rPr>
+          <w:rFonts w:hint="eastAsia"/>
+        </w:rPr>
+        <w:t>M</w:t>
+      </w:r>
+      <w:r>
+        <w:t>ignan and Broccardo recently demonstrated that a far simpler model can do as well as, if not better than a DNN, thus providing a preliminary answer to those questions.</w:t>
+      </w:r>
+    </w:p>
+    <w:p>
+      <w:pPr>
+        <w:tabs>
+          <w:tab w:val="left" w:pos="4800"/>
+        </w:tabs>
+      </w:pPr>
+      <w:r>
+        <w:rPr>
+          <w:rFonts w:hint="eastAsia"/>
+        </w:rPr>
+        <w:t>M</w:t>
+      </w:r>
+      <w:r>
+        <w:t>ignan</w:t>
+      </w:r>
+      <w:r>
+        <w:rPr>
+          <w:rFonts w:hint="eastAsia"/>
+        </w:rPr>
+        <w:t>和</w:t>
+      </w:r>
+      <w:r>
+        <w:t>Broccardo</w:t>
+      </w:r>
+      <w:r>
+        <w:rPr>
+          <w:rFonts w:hint="eastAsia"/>
+        </w:rPr>
+        <w:t xml:space="preserve"> </w:t>
+      </w:r>
+      <w:r>
+        <w:rPr>
+          <w:rFonts w:hint="eastAsia"/>
+        </w:rPr>
+        <w:t>最近證明，如果不是</w:t>
+      </w:r>
+      <w:r>
+        <w:rPr>
+          <w:rFonts w:hint="eastAsia"/>
+        </w:rPr>
+        <w:t>DNN</w:t>
+      </w:r>
+      <w:r>
+        <w:rPr>
+          <w:rFonts w:hint="eastAsia"/>
+        </w:rPr>
+        <w:t>更好的模型，那麼簡單得多的模型也可以做到，從而為這些問題提供初步答案</w:t>
+      </w:r>
+    </w:p>
+    <w:p>
+      <w:pPr>
+        <w:tabs>
+          <w:tab w:val="left" w:pos="4800"/>
+        </w:tabs>
+        <w:rPr>
+          <w:rFonts w:hint="eastAsia"/>
+        </w:rPr>
+      </w:pPr>
+    </w:p>
+    <w:p>
+      <w:pPr>
+        <w:tabs>
+          <w:tab w:val="left" w:pos="4800"/>
+        </w:tabs>
+      </w:pPr>
+      <w:r>
+        <w:t>That study was, however , limited to the forcasting of aftershocks in space, following up on the study of DeVries.</w:t>
+      </w:r>
+    </w:p>
+    <w:p>
+      <w:pPr>
+        <w:tabs>
+          <w:tab w:val="left" w:pos="4800"/>
+        </w:tabs>
+      </w:pPr>
+      <w:r>
+        <w:rPr>
+          <w:rFonts w:hint="eastAsia"/>
+        </w:rPr>
+        <w:t>但是該研究僅限於對空間餘震的預測，對</w:t>
+      </w:r>
+      <w:r>
+        <w:rPr>
+          <w:rFonts w:hint="eastAsia"/>
+        </w:rPr>
+        <w:t>D</w:t>
+      </w:r>
+      <w:r>
+        <w:t>eVries</w:t>
+      </w:r>
+      <w:r>
+        <w:rPr>
+          <w:rFonts w:hint="eastAsia"/>
+        </w:rPr>
+        <w:t>研究的後續</w:t>
+      </w:r>
+    </w:p>
+    <w:p>
+      <w:pPr>
+        <w:tabs>
+          <w:tab w:val="left" w:pos="4800"/>
+        </w:tabs>
+      </w:pPr>
+    </w:p>
+    <w:p>
+      <w:pPr>
+        <w:tabs>
+          <w:tab w:val="left" w:pos="4800"/>
+        </w:tabs>
+      </w:pPr>
+      <w:r>
+        <w:t xml:space="preserve">In the present article, we aim to answer the aforementioned questions by going beyond the study of </w:t>
+      </w:r>
+      <w:r>
+        <w:rPr>
+          <w:rFonts w:hint="eastAsia"/>
+        </w:rPr>
+        <w:t>M</w:t>
+      </w:r>
+      <w:r>
+        <w:t>ignan and Broccardo</w:t>
+      </w:r>
+      <w:r>
+        <w:t>, first by providing a comprehensive survey of the ANN-based earthquake prediction literature and second by investigating how simpler models, which can be related to first physical principles, compare to the prediction performances of published neural networks.</w:t>
+      </w:r>
+    </w:p>
+    <w:p>
+      <w:pPr>
+        <w:tabs>
+          <w:tab w:val="left" w:pos="4800"/>
+        </w:tabs>
+      </w:pPr>
+      <w:r>
+        <w:rPr>
+          <w:rFonts w:hint="eastAsia"/>
+        </w:rPr>
+        <w:t>在現今的文章，我們為了回答先前所提到的問題，藉由超越</w:t>
+      </w:r>
+      <w:r>
+        <w:rPr>
+          <w:rFonts w:hint="eastAsia"/>
+        </w:rPr>
+        <w:t>M</w:t>
+      </w:r>
+      <w:r>
+        <w:t xml:space="preserve">ignan </w:t>
+      </w:r>
+      <w:r>
+        <w:rPr>
+          <w:rFonts w:hint="eastAsia"/>
+        </w:rPr>
+        <w:t>和</w:t>
+      </w:r>
+      <w:r>
+        <w:t>Broccardo</w:t>
+      </w:r>
+      <w:r>
+        <w:rPr>
+          <w:rFonts w:hint="eastAsia"/>
+        </w:rPr>
+        <w:t xml:space="preserve"> </w:t>
+      </w:r>
+      <w:r>
+        <w:rPr>
+          <w:rFonts w:hint="eastAsia"/>
+        </w:rPr>
+        <w:t>的研究，首先對通過基於</w:t>
+      </w:r>
+      <w:r>
+        <w:rPr>
+          <w:rFonts w:hint="eastAsia"/>
+        </w:rPr>
+        <w:t>ANN</w:t>
+      </w:r>
+      <w:r>
+        <w:rPr>
+          <w:rFonts w:hint="eastAsia"/>
+        </w:rPr>
+        <w:t>的地震預測進行全面的調查，其次，研究與第一物理原理相關的更簡單的模型與已發布的神經網絡的預測性能相比如何</w:t>
+      </w:r>
+    </w:p>
+    <w:p>
+      <w:pPr>
+        <w:tabs>
+          <w:tab w:val="left" w:pos="4800"/>
+        </w:tabs>
+        <w:rPr>
+          <w:rFonts w:hint="eastAsia"/>
+        </w:rPr>
+      </w:pPr>
+    </w:p>
+    <w:p>
+      <w:pPr>
+        <w:tabs>
+          <w:tab w:val="left" w:pos="4800"/>
+        </w:tabs>
+      </w:pPr>
+      <w:r>
+        <w:t>We will finally conclude with some recommendations for future uses of a neural network in earthquake predictability research.</w:t>
+      </w:r>
+    </w:p>
+    <w:p>
+      <w:pPr>
+        <w:tabs>
+          <w:tab w:val="left" w:pos="4800"/>
+        </w:tabs>
+        <w:rPr>
+          <w:rFonts w:hint="eastAsia"/>
+        </w:rPr>
+      </w:pPr>
+      <w:r>
+        <w:rPr>
+          <w:rFonts w:hint="eastAsia"/>
+        </w:rPr>
+        <w:t>最後，我們將對神經網絡在地震可預測性研究中的未來使用提出一些建議</w:t>
       </w:r>
     </w:p>
     <w:sectPr>

--- a/paper-地震預測.docx
+++ b/paper-地震預測.docx
@@ -52,7 +52,39 @@
           <w:sz w:val="36"/>
           <w:szCs w:val="32"/>
         </w:rPr>
-        <w:t>Arnaud Mignan*1,2 and Marco Broccardo3,4</w:t>
+        <w:t xml:space="preserve">Arnaud </w:t>
+      </w:r>
+      <w:proofErr w:type="spellStart"/>
+      <w:r>
+        <w:rPr>
+          <w:sz w:val="36"/>
+          <w:szCs w:val="32"/>
+        </w:rPr>
+        <w:t>Mignan</w:t>
+      </w:r>
+      <w:proofErr w:type="spellEnd"/>
+      <w:r>
+        <w:rPr>
+          <w:sz w:val="36"/>
+          <w:szCs w:val="32"/>
+        </w:rPr>
+        <w:t>*1,</w:t>
+      </w:r>
+      <w:proofErr w:type="gramStart"/>
+      <w:r>
+        <w:rPr>
+          <w:sz w:val="36"/>
+          <w:szCs w:val="32"/>
+        </w:rPr>
+        <w:t>2</w:t>
+      </w:r>
+      <w:proofErr w:type="gramEnd"/>
+      <w:r>
+        <w:rPr>
+          <w:sz w:val="36"/>
+          <w:szCs w:val="32"/>
+        </w:rPr>
+        <w:t xml:space="preserve"> and Marco Broccardo3,4</w:t>
       </w:r>
     </w:p>
     <w:p>
@@ -141,7 +173,23 @@
           <w:rFonts w:hint="eastAsia"/>
           <w:color w:val="4472C4" w:themeColor="accent1"/>
         </w:rPr>
-        <w:t>地震預測，地震學的聖杯，是在連續興奮發現的景況，對深度學習探勘是一個明顯的選擇</w:t>
+        <w:t>地震預測，地震學的聖杯，是在連續興奮發現的景況，對深度學習探</w:t>
+      </w:r>
+      <w:proofErr w:type="gramStart"/>
+      <w:r>
+        <w:rPr>
+          <w:rFonts w:hint="eastAsia"/>
+          <w:color w:val="4472C4" w:themeColor="accent1"/>
+        </w:rPr>
+        <w:t>勘</w:t>
+      </w:r>
+      <w:proofErr w:type="gramEnd"/>
+      <w:r>
+        <w:rPr>
+          <w:rFonts w:hint="eastAsia"/>
+          <w:color w:val="4472C4" w:themeColor="accent1"/>
+        </w:rPr>
+        <w:t>是一個明顯的選擇</w:t>
       </w:r>
     </w:p>
     <w:p>
@@ -323,7 +371,23 @@
           <w:rFonts w:hint="eastAsia"/>
           <w:color w:val="7030A0"/>
         </w:rPr>
-        <w:t>那些包含大小預測的指數分布和空間中餘震預測的冪定律</w:t>
+        <w:t>那些包含大小預測的指數分布和空間中餘震預測的</w:t>
+      </w:r>
+      <w:proofErr w:type="gramStart"/>
+      <w:r>
+        <w:rPr>
+          <w:rFonts w:hint="eastAsia"/>
+          <w:color w:val="7030A0"/>
+        </w:rPr>
+        <w:t>冪</w:t>
+      </w:r>
+      <w:proofErr w:type="gramEnd"/>
+      <w:r>
+        <w:rPr>
+          <w:rFonts w:hint="eastAsia"/>
+          <w:color w:val="7030A0"/>
+        </w:rPr>
+        <w:t>定律</w:t>
       </w:r>
     </w:p>
     <w:p>
@@ -499,6 +563,7 @@
         </w:rPr>
         <w:t>；</w:t>
       </w:r>
+      <w:proofErr w:type="spellStart"/>
       <w:r>
         <w:rPr>
           <w:rFonts w:hint="eastAsia"/>
@@ -506,10 +571,22 @@
         <w:t>L</w:t>
       </w:r>
       <w:r>
-        <w:t>ecun et al,2015) but also for solving</w:t>
-      </w:r>
-      <w:r>
-        <w:t xml:space="preserve"> hard and intractable problems of physics(Carleo and Troyer,2017</w:t>
+        <w:t>ecun</w:t>
+      </w:r>
+      <w:proofErr w:type="spellEnd"/>
+      <w:r>
+        <w:t xml:space="preserve"> et al,2015) but also for solving</w:t>
+      </w:r>
+      <w:r>
+        <w:t xml:space="preserve"> hard and intractable problems of physics(</w:t>
+      </w:r>
+      <w:proofErr w:type="spellStart"/>
+      <w:r>
+        <w:t>Carleo</w:t>
+      </w:r>
+      <w:proofErr w:type="spellEnd"/>
+      <w:r>
+        <w:t xml:space="preserve"> and Troyer,2017</w:t>
       </w:r>
       <w:r>
         <w:rPr>
@@ -642,7 +719,15 @@
       </w:r>
       <w:r>
         <w:lastRenderedPageBreak/>
-        <w:t>hope for earthquake prediction ,or, more generally, probabilistic forecasts(Rouet-Leduc et al,2017; DeVries et al,2018; Hulbert et al,2019)</w:t>
+        <w:t>hope for earthquake prediction ,or, more generally, probabilistic forecasts(</w:t>
+      </w:r>
+      <w:proofErr w:type="spellStart"/>
+      <w:r>
+        <w:t>Rouet</w:t>
+      </w:r>
+      <w:proofErr w:type="spellEnd"/>
+      <w:r>
+        <w:t>-Leduc et al,2017; DeVries et al,2018; Hulbert et al,2019)</w:t>
       </w:r>
     </w:p>
     <w:p>
@@ -663,9 +748,6 @@
         <w:tabs>
           <w:tab w:val="left" w:pos="4800"/>
         </w:tabs>
-        <w:rPr>
-          <w:rFonts w:hint="eastAsia"/>
-        </w:rPr>
       </w:pPr>
     </w:p>
     <w:p>
@@ -681,7 +763,15 @@
         <w:t>T</w:t>
       </w:r>
       <w:r>
-        <w:t>his challenge has long been considered impossible(Geller et al 1997</w:t>
+        <w:t xml:space="preserve">his challenge has long been considered </w:t>
+      </w:r>
+      <w:proofErr w:type="gramStart"/>
+      <w:r>
+        <w:t>impossible(</w:t>
+      </w:r>
+      <w:proofErr w:type="gramEnd"/>
+      <w:r>
+        <w:t>Geller et al 1997</w:t>
       </w:r>
       <w:r>
         <w:t>) , although the seismological community has already gone through several cycles of optimism and pessimism over the past decades.</w:t>
@@ -757,17 +847,28 @@
         <w:rPr>
           <w:rFonts w:hint="eastAsia"/>
         </w:rPr>
-        <w:t>另一個活動的促進來自卷積神經網絡的改進地震目錄生成，雖然使用大數據目錄改善地震預測的潛力還有待調查</w:t>
-      </w:r>
-    </w:p>
-    <w:p>
-      <w:pPr>
-        <w:tabs>
-          <w:tab w:val="left" w:pos="4800"/>
-        </w:tabs>
-        <w:rPr>
-          <w:rFonts w:hint="eastAsia"/>
-        </w:rPr>
+        <w:t>另一個活動的促進</w:t>
+      </w:r>
+      <w:proofErr w:type="gramStart"/>
+      <w:r>
+        <w:rPr>
+          <w:rFonts w:hint="eastAsia"/>
+        </w:rPr>
+        <w:t>來自卷積神經</w:t>
+      </w:r>
+      <w:proofErr w:type="gramEnd"/>
+      <w:r>
+        <w:rPr>
+          <w:rFonts w:hint="eastAsia"/>
+        </w:rPr>
+        <w:t>網絡的改進地震目錄生成，雖然使用大數據目錄改善地震預測的潛力還有待調查</w:t>
+      </w:r>
+    </w:p>
+    <w:p>
+      <w:pPr>
+        <w:tabs>
+          <w:tab w:val="left" w:pos="4800"/>
+        </w:tabs>
       </w:pPr>
     </w:p>
     <w:p>
@@ -783,7 +884,15 @@
         <w:t>G</w:t>
       </w:r>
       <w:r>
-        <w:t>iven the current rapid expansion of the field, there is a real risk of inflation. It is , therefore, essential to invest a concrete and sober effort to discipline this research sector with technical rigor and baseline model benchmarks.</w:t>
+        <w:t xml:space="preserve">iven the current rapid expansion of the field, there is a real risk of inflation. It </w:t>
+      </w:r>
+      <w:proofErr w:type="gramStart"/>
+      <w:r>
+        <w:t>is ,</w:t>
+      </w:r>
+      <w:proofErr w:type="gramEnd"/>
+      <w:r>
+        <w:t xml:space="preserve"> therefore, essential to invest a concrete and sober effort to discipline this research sector with technical rigor and baseline model benchmarks.</w:t>
       </w:r>
     </w:p>
     <w:p>
@@ -804,9 +913,6 @@
         <w:tabs>
           <w:tab w:val="left" w:pos="4800"/>
         </w:tabs>
-        <w:rPr>
-          <w:rFonts w:hint="eastAsia"/>
-        </w:rPr>
       </w:pPr>
     </w:p>
     <w:p>
@@ -921,6 +1027,7 @@
           <w:tab w:val="left" w:pos="4800"/>
         </w:tabs>
       </w:pPr>
+      <w:proofErr w:type="spellStart"/>
       <w:r>
         <w:rPr>
           <w:rFonts w:hint="eastAsia"/>
@@ -928,15 +1035,28 @@
         <w:t>M</w:t>
       </w:r>
       <w:r>
-        <w:t>ignan and Broccardo recently demonstrated that a far simpler model can do as well as, if not better than a DNN, thus providing a preliminary answer to those questions.</w:t>
-      </w:r>
-    </w:p>
-    <w:p>
-      <w:pPr>
-        <w:tabs>
-          <w:tab w:val="left" w:pos="4800"/>
-        </w:tabs>
-      </w:pPr>
+        <w:t>ignan</w:t>
+      </w:r>
+      <w:proofErr w:type="spellEnd"/>
+      <w:r>
+        <w:t xml:space="preserve"> and </w:t>
+      </w:r>
+      <w:proofErr w:type="spellStart"/>
+      <w:r>
+        <w:t>Broccardo</w:t>
+      </w:r>
+      <w:proofErr w:type="spellEnd"/>
+      <w:r>
+        <w:t xml:space="preserve"> recently demonstrated that a far simpler model can do as well as, if not better than a DNN, thus providing a preliminary answer to those questions.</w:t>
+      </w:r>
+    </w:p>
+    <w:p>
+      <w:pPr>
+        <w:tabs>
+          <w:tab w:val="left" w:pos="4800"/>
+        </w:tabs>
+      </w:pPr>
+      <w:proofErr w:type="spellStart"/>
       <w:r>
         <w:rPr>
           <w:rFonts w:hint="eastAsia"/>
@@ -946,15 +1066,18 @@
       <w:r>
         <w:t>ignan</w:t>
       </w:r>
+      <w:proofErr w:type="spellEnd"/>
       <w:r>
         <w:rPr>
           <w:rFonts w:hint="eastAsia"/>
         </w:rPr>
         <w:t>和</w:t>
       </w:r>
+      <w:proofErr w:type="spellStart"/>
       <w:r>
         <w:t>Broccardo</w:t>
       </w:r>
+      <w:proofErr w:type="spellEnd"/>
       <w:r>
         <w:rPr>
           <w:rFonts w:hint="eastAsia"/>
@@ -985,19 +1108,32 @@
         <w:tabs>
           <w:tab w:val="left" w:pos="4800"/>
         </w:tabs>
-        <w:rPr>
-          <w:rFonts w:hint="eastAsia"/>
-        </w:rPr>
-      </w:pPr>
-    </w:p>
-    <w:p>
-      <w:pPr>
-        <w:tabs>
-          <w:tab w:val="left" w:pos="4800"/>
-        </w:tabs>
-      </w:pPr>
-      <w:r>
-        <w:t>That study was, however , limited to the forcasting of aftershocks in space, following up on the study of DeVries.</w:t>
+      </w:pPr>
+    </w:p>
+    <w:p>
+      <w:pPr>
+        <w:tabs>
+          <w:tab w:val="left" w:pos="4800"/>
+        </w:tabs>
+      </w:pPr>
+      <w:r>
+        <w:t xml:space="preserve">That study was, </w:t>
+      </w:r>
+      <w:proofErr w:type="gramStart"/>
+      <w:r>
+        <w:t>however ,</w:t>
+      </w:r>
+      <w:proofErr w:type="gramEnd"/>
+      <w:r>
+        <w:t xml:space="preserve"> limited to the </w:t>
+      </w:r>
+      <w:proofErr w:type="spellStart"/>
+      <w:r>
+        <w:t>forcasting</w:t>
+      </w:r>
+      <w:proofErr w:type="spellEnd"/>
+      <w:r>
+        <w:t xml:space="preserve"> of aftershocks in space, following up on the study of DeVries.</w:t>
       </w:r>
     </w:p>
     <w:p>
@@ -1044,6 +1180,7 @@
       <w:r>
         <w:t xml:space="preserve">In the present article, we aim to answer the aforementioned questions by going beyond the study of </w:t>
       </w:r>
+      <w:proofErr w:type="spellStart"/>
       <w:r>
         <w:rPr>
           <w:rFonts w:hint="eastAsia"/>
@@ -1051,8 +1188,17 @@
         <w:t>M</w:t>
       </w:r>
       <w:r>
-        <w:t>ignan and Broccardo</w:t>
-      </w:r>
+        <w:t>ignan</w:t>
+      </w:r>
+      <w:proofErr w:type="spellEnd"/>
+      <w:r>
+        <w:t xml:space="preserve"> and </w:t>
+      </w:r>
+      <w:proofErr w:type="spellStart"/>
+      <w:r>
+        <w:t>Broccardo</w:t>
+      </w:r>
+      <w:proofErr w:type="spellEnd"/>
       <w:r>
         <w:t>, first by providing a comprehensive survey of the ANN-based earthquake prediction literature and second by investigating how simpler models, which can be related to first physical principles, compare to the prediction performances of published neural networks.</w:t>
       </w:r>
@@ -1069,6 +1215,7 @@
         </w:rPr>
         <w:t>在現今的文章，我們為了回答先前所提到的問題，藉由超越</w:t>
       </w:r>
+      <w:proofErr w:type="spellStart"/>
       <w:r>
         <w:rPr>
           <w:rFonts w:hint="eastAsia"/>
@@ -1076,7 +1223,11 @@
         <w:t>M</w:t>
       </w:r>
       <w:r>
-        <w:t xml:space="preserve">ignan </w:t>
+        <w:t>ignan</w:t>
+      </w:r>
+      <w:proofErr w:type="spellEnd"/>
+      <w:r>
+        <w:t xml:space="preserve"> </w:t>
       </w:r>
       <w:r>
         <w:rPr>
@@ -1084,9 +1235,11 @@
         </w:rPr>
         <w:t>和</w:t>
       </w:r>
+      <w:proofErr w:type="spellStart"/>
       <w:r>
         <w:t>Broccardo</w:t>
       </w:r>
+      <w:proofErr w:type="spellEnd"/>
       <w:r>
         <w:rPr>
           <w:rFonts w:hint="eastAsia"/>
@@ -1117,9 +1270,6 @@
         <w:tabs>
           <w:tab w:val="left" w:pos="4800"/>
         </w:tabs>
-        <w:rPr>
-          <w:rFonts w:hint="eastAsia"/>
-        </w:rPr>
       </w:pPr>
     </w:p>
     <w:p>
@@ -1137,9 +1287,6 @@
         <w:tabs>
           <w:tab w:val="left" w:pos="4800"/>
         </w:tabs>
-        <w:rPr>
-          <w:rFonts w:hint="eastAsia"/>
-        </w:rPr>
       </w:pPr>
       <w:r>
         <w:rPr>
@@ -1147,6 +1294,2836 @@
         </w:rPr>
         <w:t>最後，我們將對神經網絡在地震可預測性研究中的未來使用提出一些建議</w:t>
       </w:r>
+    </w:p>
+    <w:p>
+      <w:pPr>
+        <w:tabs>
+          <w:tab w:val="left" w:pos="4800"/>
+        </w:tabs>
+      </w:pPr>
+    </w:p>
+    <w:p>
+      <w:pPr>
+        <w:tabs>
+          <w:tab w:val="left" w:pos="4800"/>
+        </w:tabs>
+        <w:rPr>
+          <w:sz w:val="32"/>
+          <w:szCs w:val="28"/>
+        </w:rPr>
+      </w:pPr>
+      <w:r>
+        <w:rPr>
+          <w:sz w:val="32"/>
+          <w:szCs w:val="28"/>
+        </w:rPr>
+        <w:t>ANN-Based Earthquake Prediction: A Literature Survey (1994–2019)</w:t>
+      </w:r>
+    </w:p>
+    <w:p>
+      <w:pPr>
+        <w:tabs>
+          <w:tab w:val="left" w:pos="4800"/>
+        </w:tabs>
+      </w:pPr>
+    </w:p>
+    <w:p>
+      <w:pPr>
+        <w:tabs>
+          <w:tab w:val="left" w:pos="4800"/>
+        </w:tabs>
+      </w:pPr>
+      <w:r>
+        <w:t>“The subject of Statistical Seismology aims to bridge the gap between physics-based models without statistics, and statistics-based models without physics” (Vere-Jones et al., 2005, p. 1023) and can then be divided into two categories, with earthquakes as point sources (i.e., seismicity) modeled as stochastic point processes, or earthquakes as seismic waves radiating from finite sources.</w:t>
+      </w:r>
+    </w:p>
+    <w:p>
+      <w:pPr>
+        <w:tabs>
+          <w:tab w:val="left" w:pos="4800"/>
+        </w:tabs>
+      </w:pPr>
+      <w:r>
+        <w:rPr>
+          <w:rFonts w:hint="eastAsia"/>
+        </w:rPr>
+        <w:t>“統計地震學的目的是彌合差距在沒有統計學的基於物理學的模型和沒有物理學的基於統計學的模型之間進行比較”</w:t>
+      </w:r>
+      <w:r>
+        <w:rPr>
+          <w:rFonts w:hint="eastAsia"/>
+        </w:rPr>
+        <w:t>(</w:t>
+      </w:r>
+      <w:r>
+        <w:rPr>
+          <w:rFonts w:hint="eastAsia"/>
+        </w:rPr>
+        <w:t>Vere-Jones</w:t>
+      </w:r>
+      <w:r>
+        <w:rPr>
+          <w:rFonts w:hint="eastAsia"/>
+        </w:rPr>
+        <w:t>等，</w:t>
+      </w:r>
+      <w:r>
+        <w:rPr>
+          <w:rFonts w:hint="eastAsia"/>
+        </w:rPr>
+        <w:t>2005</w:t>
+      </w:r>
+      <w:r>
+        <w:rPr>
+          <w:rFonts w:hint="eastAsia"/>
+        </w:rPr>
+        <w:t>年</w:t>
+      </w:r>
+      <w:r>
+        <w:rPr>
+          <w:rFonts w:hint="eastAsia"/>
+        </w:rPr>
+        <w:t>p</w:t>
+      </w:r>
+      <w:r>
+        <w:rPr>
+          <w:rFonts w:hint="eastAsia"/>
+        </w:rPr>
+        <w:t>。</w:t>
+      </w:r>
+      <w:r>
+        <w:rPr>
+          <w:rFonts w:hint="eastAsia"/>
+        </w:rPr>
+        <w:t xml:space="preserve"> 1023</w:t>
+      </w:r>
+      <w:r>
+        <w:rPr>
+          <w:rFonts w:hint="eastAsia"/>
+        </w:rPr>
+        <w:t>)</w:t>
+      </w:r>
+      <w:r>
+        <w:rPr>
+          <w:rFonts w:hint="eastAsia"/>
+        </w:rPr>
+        <w:t>，然後可以分為兩類，將地震</w:t>
+      </w:r>
+      <w:proofErr w:type="gramStart"/>
+      <w:r>
+        <w:rPr>
+          <w:rFonts w:hint="eastAsia"/>
+        </w:rPr>
+        <w:t>作為點源</w:t>
+      </w:r>
+      <w:proofErr w:type="gramEnd"/>
+      <w:r>
+        <w:rPr>
+          <w:rFonts w:hint="eastAsia"/>
+        </w:rPr>
+        <w:t>（即地震性）建模為隨機點過程，或者將地</w:t>
+      </w:r>
+      <w:r>
+        <w:rPr>
+          <w:rFonts w:hint="eastAsia"/>
+        </w:rPr>
+        <w:lastRenderedPageBreak/>
+        <w:t>震作為從有限源輻射的地震波建模。</w:t>
+      </w:r>
+    </w:p>
+    <w:p>
+      <w:pPr>
+        <w:tabs>
+          <w:tab w:val="left" w:pos="4800"/>
+        </w:tabs>
+      </w:pPr>
+    </w:p>
+    <w:p>
+      <w:pPr>
+        <w:tabs>
+          <w:tab w:val="left" w:pos="4800"/>
+        </w:tabs>
+      </w:pPr>
+      <w:r>
+        <w:t>We are here concerned with the applicability of ANNs in seismicity analyses that pertain to earthquake forecasting and prediction; we will only briefly comment on ANN applications in seismic-waveform analysis, in which case deep learning is far more pertinent due to the</w:t>
+      </w:r>
+    </w:p>
+    <w:p>
+      <w:pPr>
+        <w:tabs>
+          <w:tab w:val="left" w:pos="4800"/>
+        </w:tabs>
+      </w:pPr>
+      <w:r>
+        <w:t>data being unstructured in contrast to tabulated in earthquake catalogs.</w:t>
+      </w:r>
+    </w:p>
+    <w:p>
+      <w:pPr>
+        <w:tabs>
+          <w:tab w:val="left" w:pos="4800"/>
+        </w:tabs>
+        <w:rPr>
+          <w:rFonts w:hint="eastAsia"/>
+        </w:rPr>
+      </w:pPr>
+      <w:r>
+        <w:rPr>
+          <w:rFonts w:hint="eastAsia"/>
+        </w:rPr>
+        <w:t>在這裡，我們關注人工神經網絡在與地震預報和預測有關的地震活動性分析中的適用性；</w:t>
+      </w:r>
+      <w:r>
+        <w:rPr>
+          <w:rFonts w:hint="eastAsia"/>
+        </w:rPr>
+        <w:t xml:space="preserve"> </w:t>
+      </w:r>
+      <w:r>
+        <w:rPr>
+          <w:rFonts w:hint="eastAsia"/>
+        </w:rPr>
+        <w:t>我們將僅簡要評論</w:t>
+      </w:r>
+      <w:r>
+        <w:rPr>
+          <w:rFonts w:hint="eastAsia"/>
+        </w:rPr>
+        <w:t>ANN</w:t>
+      </w:r>
+      <w:r>
+        <w:rPr>
+          <w:rFonts w:hint="eastAsia"/>
+        </w:rPr>
+        <w:t>在地震波形分析中的應用，在這種情況下，由於</w:t>
+      </w:r>
+    </w:p>
+    <w:p>
+      <w:pPr>
+        <w:tabs>
+          <w:tab w:val="left" w:pos="4800"/>
+        </w:tabs>
+      </w:pPr>
+      <w:r>
+        <w:rPr>
+          <w:rFonts w:hint="eastAsia"/>
+        </w:rPr>
+        <w:t>與地震目錄中的列表相反，數據是非結構化的。</w:t>
+      </w:r>
+    </w:p>
+    <w:p>
+      <w:pPr>
+        <w:tabs>
+          <w:tab w:val="left" w:pos="4800"/>
+        </w:tabs>
+      </w:pPr>
+    </w:p>
+    <w:p>
+      <w:pPr>
+        <w:tabs>
+          <w:tab w:val="left" w:pos="4800"/>
+        </w:tabs>
+      </w:pPr>
+      <w:r>
+        <w:t xml:space="preserve">Decision-tree approaches (e.g., </w:t>
+      </w:r>
+      <w:proofErr w:type="spellStart"/>
+      <w:r>
+        <w:t>Rouet</w:t>
+      </w:r>
+      <w:proofErr w:type="spellEnd"/>
+      <w:r>
+        <w:t>-Leduc et al., 2017; Hulbert et al., 2019) are not considered in our review and subsequent analysis.</w:t>
+      </w:r>
+    </w:p>
+    <w:p>
+      <w:pPr>
+        <w:tabs>
+          <w:tab w:val="left" w:pos="4800"/>
+        </w:tabs>
+      </w:pPr>
+      <w:r>
+        <w:rPr>
+          <w:rFonts w:hint="eastAsia"/>
+        </w:rPr>
+        <w:t>在我們的審查和後續分析中未考慮決策樹方法</w:t>
+      </w:r>
+      <w:proofErr w:type="gramStart"/>
+      <w:r>
+        <w:rPr>
+          <w:rFonts w:hint="eastAsia"/>
+        </w:rPr>
+        <w:t>（</w:t>
+      </w:r>
+      <w:proofErr w:type="gramEnd"/>
+      <w:r>
+        <w:rPr>
+          <w:rFonts w:hint="eastAsia"/>
+        </w:rPr>
+        <w:t>例如</w:t>
+      </w:r>
+      <w:proofErr w:type="spellStart"/>
+      <w:r>
+        <w:rPr>
+          <w:rFonts w:hint="eastAsia"/>
+        </w:rPr>
+        <w:t>Rouet</w:t>
+      </w:r>
+      <w:proofErr w:type="spellEnd"/>
+      <w:r>
+        <w:rPr>
+          <w:rFonts w:hint="eastAsia"/>
+        </w:rPr>
+        <w:t>-Leduc</w:t>
+      </w:r>
+      <w:r>
+        <w:rPr>
+          <w:rFonts w:hint="eastAsia"/>
+        </w:rPr>
+        <w:t>等，</w:t>
+      </w:r>
+      <w:r>
+        <w:rPr>
+          <w:rFonts w:hint="eastAsia"/>
+        </w:rPr>
+        <w:t>2017; Hulbert</w:t>
+      </w:r>
+      <w:r>
+        <w:rPr>
+          <w:rFonts w:hint="eastAsia"/>
+        </w:rPr>
+        <w:t>等，</w:t>
+      </w:r>
+      <w:r>
+        <w:rPr>
+          <w:rFonts w:hint="eastAsia"/>
+        </w:rPr>
+        <w:t>2019</w:t>
+      </w:r>
+      <w:proofErr w:type="gramStart"/>
+      <w:r>
+        <w:rPr>
+          <w:rFonts w:hint="eastAsia"/>
+        </w:rPr>
+        <w:t>）</w:t>
+      </w:r>
+      <w:proofErr w:type="gramEnd"/>
+      <w:r>
+        <w:rPr>
+          <w:rFonts w:hint="eastAsia"/>
+        </w:rPr>
+        <w:t>。</w:t>
+      </w:r>
+    </w:p>
+    <w:p>
+      <w:pPr>
+        <w:tabs>
+          <w:tab w:val="left" w:pos="4800"/>
+        </w:tabs>
+      </w:pPr>
+    </w:p>
+    <w:p>
+      <w:pPr>
+        <w:tabs>
+          <w:tab w:val="left" w:pos="4800"/>
+        </w:tabs>
+      </w:pPr>
+      <w:r>
+        <w:t>We developed a comprehensive corpus of 77 articles, spanning from 1994 to 2019, on the topic of ANN-based earthquake prediction.</w:t>
+      </w:r>
+    </w:p>
+    <w:p>
+      <w:pPr>
+        <w:tabs>
+          <w:tab w:val="left" w:pos="4800"/>
+        </w:tabs>
+      </w:pPr>
+      <w:r>
+        <w:rPr>
+          <w:rFonts w:hint="eastAsia"/>
+        </w:rPr>
+        <w:t>我們針對基於人工神經網絡的地震預測，從</w:t>
+      </w:r>
+      <w:r>
+        <w:rPr>
+          <w:rFonts w:hint="eastAsia"/>
+        </w:rPr>
+        <w:t>1994</w:t>
+      </w:r>
+      <w:r>
+        <w:rPr>
+          <w:rFonts w:hint="eastAsia"/>
+        </w:rPr>
+        <w:t>年到</w:t>
+      </w:r>
+      <w:r>
+        <w:rPr>
+          <w:rFonts w:hint="eastAsia"/>
+        </w:rPr>
+        <w:t>2019</w:t>
+      </w:r>
+      <w:r>
+        <w:rPr>
+          <w:rFonts w:hint="eastAsia"/>
+        </w:rPr>
+        <w:t>年開發了</w:t>
+      </w:r>
+      <w:r>
+        <w:rPr>
+          <w:rFonts w:hint="eastAsia"/>
+        </w:rPr>
+        <w:t>77</w:t>
+      </w:r>
+      <w:r>
+        <w:rPr>
+          <w:rFonts w:hint="eastAsia"/>
+        </w:rPr>
+        <w:t>篇文章的綜合語料庫。</w:t>
+      </w:r>
+    </w:p>
+    <w:p>
+      <w:pPr>
+        <w:tabs>
+          <w:tab w:val="left" w:pos="4800"/>
+        </w:tabs>
+        <w:rPr>
+          <w:rFonts w:hint="eastAsia"/>
+        </w:rPr>
+      </w:pPr>
+    </w:p>
+    <w:p>
+      <w:pPr>
+        <w:tabs>
+          <w:tab w:val="left" w:pos="4800"/>
+        </w:tabs>
+      </w:pPr>
+      <w:r>
+        <w:t>Our screening method started with review articles (</w:t>
+      </w:r>
+      <w:proofErr w:type="spellStart"/>
+      <w:r>
+        <w:t>Florido</w:t>
+      </w:r>
+      <w:proofErr w:type="spellEnd"/>
+      <w:r>
+        <w:t xml:space="preserve"> et al., 2016) and the most recent and most cited studies found on Google Scholar for two sets of keyword searches (“earthquake prediction neural network” and “earthquake forecasting neural network”).</w:t>
+      </w:r>
+    </w:p>
+    <w:p>
+      <w:pPr>
+        <w:tabs>
+          <w:tab w:val="left" w:pos="4800"/>
+        </w:tabs>
+      </w:pPr>
+      <w:r>
+        <w:rPr>
+          <w:rFonts w:hint="eastAsia"/>
+        </w:rPr>
+        <w:t>我們的篩選方法始於評論文章（</w:t>
+      </w:r>
+      <w:proofErr w:type="spellStart"/>
+      <w:r>
+        <w:rPr>
+          <w:rFonts w:hint="eastAsia"/>
+        </w:rPr>
+        <w:t>Florido</w:t>
+      </w:r>
+      <w:proofErr w:type="spellEnd"/>
+      <w:r>
+        <w:rPr>
+          <w:rFonts w:hint="eastAsia"/>
+        </w:rPr>
+        <w:t>等，</w:t>
+      </w:r>
+      <w:r>
+        <w:rPr>
+          <w:rFonts w:hint="eastAsia"/>
+        </w:rPr>
+        <w:t>2016</w:t>
+      </w:r>
+      <w:r>
+        <w:rPr>
+          <w:rFonts w:hint="eastAsia"/>
+        </w:rPr>
+        <w:t>）以及</w:t>
+      </w:r>
+      <w:r>
+        <w:rPr>
+          <w:rFonts w:hint="eastAsia"/>
+        </w:rPr>
+        <w:t>Google</w:t>
+      </w:r>
+      <w:r>
+        <w:rPr>
+          <w:rFonts w:hint="eastAsia"/>
+        </w:rPr>
+        <w:t>學術搜索中針對兩組關鍵詞搜索（“地震預測神經網絡”和“地震預測神經網絡”）的最新和引用最多的研究。</w:t>
+      </w:r>
+    </w:p>
+    <w:p>
+      <w:pPr>
+        <w:tabs>
+          <w:tab w:val="left" w:pos="4800"/>
+        </w:tabs>
+        <w:rPr>
+          <w:rFonts w:hint="eastAsia"/>
+        </w:rPr>
+      </w:pPr>
+    </w:p>
+    <w:p>
+      <w:pPr>
+        <w:tabs>
+          <w:tab w:val="left" w:pos="4800"/>
+        </w:tabs>
+      </w:pPr>
+      <w:r>
+        <w:t>All references cited in those articles were systematically assessed and the relevant ones added to the corpus. We repeated the reference list search for all added papers until no more relevant articles could be found.</w:t>
+      </w:r>
+      <w:r>
+        <w:t xml:space="preserve"> </w:t>
+      </w:r>
+      <w:r>
+        <w:t xml:space="preserve">We scanned through Google Scholar a final time to find any potential </w:t>
+      </w:r>
+      <w:proofErr w:type="spellStart"/>
+      <w:r>
+        <w:t>noncited</w:t>
+      </w:r>
+      <w:proofErr w:type="spellEnd"/>
+      <w:r>
+        <w:t xml:space="preserve"> article.</w:t>
+      </w:r>
+    </w:p>
+    <w:p>
+      <w:pPr>
+        <w:tabs>
+          <w:tab w:val="left" w:pos="4800"/>
+        </w:tabs>
+      </w:pPr>
+      <w:r>
+        <w:rPr>
+          <w:rFonts w:hint="eastAsia"/>
+        </w:rPr>
+        <w:t>系統地評估了那些文章中引用的所有參考文獻，並將相關參考文獻添加到語料庫中。</w:t>
+      </w:r>
+      <w:r>
+        <w:rPr>
+          <w:rFonts w:hint="eastAsia"/>
+        </w:rPr>
+        <w:t xml:space="preserve"> </w:t>
+      </w:r>
+      <w:r>
+        <w:rPr>
+          <w:rFonts w:hint="eastAsia"/>
+        </w:rPr>
+        <w:t>我們對所有添加的論文重複參考列表搜索，直到找不到更多相關文章。我們最後一次通過</w:t>
+      </w:r>
+      <w:r>
+        <w:rPr>
+          <w:rFonts w:hint="eastAsia"/>
+        </w:rPr>
+        <w:t>Google</w:t>
+      </w:r>
+      <w:r>
+        <w:rPr>
+          <w:rFonts w:hint="eastAsia"/>
+        </w:rPr>
+        <w:t>學術搜索進行了掃描，以查找任何可能的非引文。</w:t>
+      </w:r>
+    </w:p>
+    <w:p>
+      <w:pPr>
+        <w:tabs>
+          <w:tab w:val="left" w:pos="4800"/>
+        </w:tabs>
+      </w:pPr>
+    </w:p>
+    <w:p>
+      <w:pPr>
+        <w:tabs>
+          <w:tab w:val="left" w:pos="4800"/>
+        </w:tabs>
+      </w:pPr>
+      <w:r>
+        <w:lastRenderedPageBreak/>
+        <w:t>Although a few references may have been missed, the survey should be considered complete enough to investigate emerging trends using a meta-analysis (</w:t>
+      </w:r>
+      <w:proofErr w:type="spellStart"/>
+      <w:r>
+        <w:t>Mignan</w:t>
+      </w:r>
+      <w:proofErr w:type="spellEnd"/>
+      <w:r>
+        <w:t>, 2011, 2014, 2015, 2019a). The information on the full database,</w:t>
+      </w:r>
+      <w:r>
+        <w:rPr>
+          <w:rFonts w:hint="eastAsia"/>
+        </w:rPr>
+        <w:t xml:space="preserve"> </w:t>
+      </w:r>
+      <w:r>
+        <w:t>DB_EQpred_NeuralNets_v</w:t>
+      </w:r>
+      <w:proofErr w:type="gramStart"/>
+      <w:r>
+        <w:t>1.json</w:t>
+      </w:r>
+      <w:proofErr w:type="gramEnd"/>
+      <w:r>
+        <w:t xml:space="preserve"> is available in Data and Resources.</w:t>
+      </w:r>
+    </w:p>
+    <w:p>
+      <w:pPr>
+        <w:tabs>
+          <w:tab w:val="left" w:pos="4800"/>
+        </w:tabs>
+      </w:pPr>
+      <w:r>
+        <w:rPr>
+          <w:rFonts w:hint="eastAsia"/>
+        </w:rPr>
+        <w:t>儘管可能遺漏了一些參考文獻，但應該認為該調查足夠完整，可以使用薈萃分析調查新興趨勢（</w:t>
+      </w:r>
+      <w:proofErr w:type="spellStart"/>
+      <w:r>
+        <w:rPr>
+          <w:rFonts w:hint="eastAsia"/>
+        </w:rPr>
+        <w:t>Mignan</w:t>
+      </w:r>
+      <w:proofErr w:type="spellEnd"/>
+      <w:r>
+        <w:rPr>
+          <w:rFonts w:hint="eastAsia"/>
+        </w:rPr>
+        <w:t>，</w:t>
+      </w:r>
+      <w:r>
+        <w:rPr>
+          <w:rFonts w:hint="eastAsia"/>
+        </w:rPr>
+        <w:t>2011</w:t>
+      </w:r>
+      <w:r>
+        <w:rPr>
+          <w:rFonts w:hint="eastAsia"/>
+        </w:rPr>
+        <w:t>、</w:t>
+      </w:r>
+      <w:r>
+        <w:rPr>
+          <w:rFonts w:hint="eastAsia"/>
+        </w:rPr>
+        <w:t>2014</w:t>
+      </w:r>
+      <w:r>
+        <w:rPr>
+          <w:rFonts w:hint="eastAsia"/>
+        </w:rPr>
+        <w:t>、</w:t>
+      </w:r>
+      <w:r>
+        <w:rPr>
+          <w:rFonts w:hint="eastAsia"/>
+        </w:rPr>
+        <w:t>2015</w:t>
+      </w:r>
+      <w:r>
+        <w:rPr>
+          <w:rFonts w:hint="eastAsia"/>
+        </w:rPr>
+        <w:t>、</w:t>
+      </w:r>
+      <w:r>
+        <w:rPr>
+          <w:rFonts w:hint="eastAsia"/>
+        </w:rPr>
+        <w:t>2019a</w:t>
+      </w:r>
+      <w:r>
+        <w:rPr>
+          <w:rFonts w:hint="eastAsia"/>
+        </w:rPr>
+        <w:t>）。</w:t>
+      </w:r>
+      <w:r>
+        <w:rPr>
+          <w:rFonts w:hint="eastAsia"/>
+        </w:rPr>
+        <w:t xml:space="preserve"> </w:t>
+      </w:r>
+      <w:r>
+        <w:rPr>
+          <w:rFonts w:hint="eastAsia"/>
+        </w:rPr>
+        <w:t>有關完整數據庫</w:t>
+      </w:r>
+      <w:r>
+        <w:rPr>
+          <w:rFonts w:hint="eastAsia"/>
+        </w:rPr>
+        <w:t>DB_EQpred_NeuralNets_v1.json</w:t>
+      </w:r>
+      <w:r>
+        <w:rPr>
+          <w:rFonts w:hint="eastAsia"/>
+        </w:rPr>
+        <w:t>的信息，可在“數據和資源”中找到。</w:t>
+      </w:r>
+    </w:p>
+    <w:p>
+      <w:pPr>
+        <w:tabs>
+          <w:tab w:val="left" w:pos="4800"/>
+        </w:tabs>
+      </w:pPr>
+    </w:p>
+    <w:p>
+      <w:pPr>
+        <w:tabs>
+          <w:tab w:val="left" w:pos="4800"/>
+        </w:tabs>
+      </w:pPr>
+      <w:r>
+        <w:t xml:space="preserve">Figure 1 shows the annual rate of publications over time, which indicates a progressive increase in the number of studies on this topic. Only in the past 10 </w:t>
+      </w:r>
+      <w:proofErr w:type="spellStart"/>
+      <w:r>
+        <w:t>yr</w:t>
+      </w:r>
+      <w:proofErr w:type="spellEnd"/>
+      <w:r>
+        <w:t xml:space="preserve"> did important articles emerge in terms of number of citations and journal impact factor (</w:t>
+      </w:r>
+      <w:proofErr w:type="spellStart"/>
+      <w:r>
+        <w:t>Adeli</w:t>
+      </w:r>
+      <w:proofErr w:type="spellEnd"/>
+      <w:r>
+        <w:t xml:space="preserve"> and </w:t>
+      </w:r>
+      <w:proofErr w:type="spellStart"/>
+      <w:r>
+        <w:t>Panakkat</w:t>
+      </w:r>
+      <w:proofErr w:type="spellEnd"/>
+      <w:r>
+        <w:t>, 2009; Reyes et al., 2013; DeVries et al., 2018).</w:t>
+      </w:r>
+    </w:p>
+    <w:p>
+      <w:pPr>
+        <w:tabs>
+          <w:tab w:val="left" w:pos="4800"/>
+        </w:tabs>
+      </w:pPr>
+      <w:r>
+        <w:rPr>
+          <w:rFonts w:hint="eastAsia"/>
+        </w:rPr>
+        <w:t>圖</w:t>
+      </w:r>
+      <w:r>
+        <w:rPr>
+          <w:rFonts w:hint="eastAsia"/>
+        </w:rPr>
+        <w:t>1</w:t>
+      </w:r>
+      <w:r>
+        <w:rPr>
+          <w:rFonts w:hint="eastAsia"/>
+        </w:rPr>
+        <w:t>顯示了隨時間推移的年出版率，這表明該主題的研究數量正在逐步增加。</w:t>
+      </w:r>
+      <w:r>
+        <w:rPr>
+          <w:rFonts w:hint="eastAsia"/>
+        </w:rPr>
+        <w:t xml:space="preserve"> </w:t>
+      </w:r>
+      <w:r>
+        <w:rPr>
+          <w:rFonts w:hint="eastAsia"/>
+        </w:rPr>
+        <w:t>僅在過去十年中，有關引文數量和期刊影響因子的重要文章才出現</w:t>
+      </w:r>
+      <w:proofErr w:type="gramStart"/>
+      <w:r>
+        <w:rPr>
+          <w:rFonts w:hint="eastAsia"/>
+        </w:rPr>
+        <w:t>（</w:t>
+      </w:r>
+      <w:proofErr w:type="spellStart"/>
+      <w:proofErr w:type="gramEnd"/>
+      <w:r>
+        <w:rPr>
+          <w:rFonts w:hint="eastAsia"/>
+        </w:rPr>
+        <w:t>Adeli</w:t>
+      </w:r>
+      <w:proofErr w:type="spellEnd"/>
+      <w:r>
+        <w:rPr>
+          <w:rFonts w:hint="eastAsia"/>
+        </w:rPr>
+        <w:t>和</w:t>
+      </w:r>
+      <w:proofErr w:type="spellStart"/>
+      <w:r>
+        <w:rPr>
+          <w:rFonts w:hint="eastAsia"/>
+        </w:rPr>
+        <w:t>Panakkat</w:t>
+      </w:r>
+      <w:proofErr w:type="spellEnd"/>
+      <w:r>
+        <w:rPr>
+          <w:rFonts w:hint="eastAsia"/>
+        </w:rPr>
+        <w:t>，</w:t>
+      </w:r>
+      <w:r>
+        <w:rPr>
+          <w:rFonts w:hint="eastAsia"/>
+        </w:rPr>
+        <w:t>2009</w:t>
+      </w:r>
+      <w:r>
+        <w:rPr>
+          <w:rFonts w:hint="eastAsia"/>
+        </w:rPr>
+        <w:t>；</w:t>
+      </w:r>
+      <w:r>
+        <w:rPr>
+          <w:rFonts w:hint="eastAsia"/>
+        </w:rPr>
+        <w:t xml:space="preserve"> Reyes</w:t>
+      </w:r>
+      <w:r>
+        <w:rPr>
+          <w:rFonts w:hint="eastAsia"/>
+        </w:rPr>
+        <w:t>等，</w:t>
+      </w:r>
+      <w:r>
+        <w:rPr>
+          <w:rFonts w:hint="eastAsia"/>
+        </w:rPr>
+        <w:t>2013</w:t>
+      </w:r>
+      <w:r>
+        <w:rPr>
+          <w:rFonts w:hint="eastAsia"/>
+        </w:rPr>
+        <w:t>；</w:t>
+      </w:r>
+      <w:r>
+        <w:rPr>
+          <w:rFonts w:hint="eastAsia"/>
+        </w:rPr>
+        <w:t xml:space="preserve"> DeVries</w:t>
+      </w:r>
+      <w:r>
+        <w:rPr>
+          <w:rFonts w:hint="eastAsia"/>
+        </w:rPr>
+        <w:t>等，</w:t>
+      </w:r>
+      <w:r>
+        <w:rPr>
+          <w:rFonts w:hint="eastAsia"/>
+        </w:rPr>
+        <w:t>2018</w:t>
+      </w:r>
+      <w:proofErr w:type="gramStart"/>
+      <w:r>
+        <w:rPr>
+          <w:rFonts w:hint="eastAsia"/>
+        </w:rPr>
+        <w:t>）</w:t>
+      </w:r>
+      <w:proofErr w:type="gramEnd"/>
+      <w:r>
+        <w:rPr>
+          <w:rFonts w:hint="eastAsia"/>
+        </w:rPr>
+        <w:t>。</w:t>
+      </w:r>
+    </w:p>
+    <w:p>
+      <w:pPr>
+        <w:tabs>
+          <w:tab w:val="left" w:pos="4800"/>
+        </w:tabs>
+      </w:pPr>
+    </w:p>
+    <w:p>
+      <w:pPr>
+        <w:tabs>
+          <w:tab w:val="left" w:pos="4800"/>
+        </w:tabs>
+      </w:pPr>
+      <w:r>
+        <w:t>We will divide this survey into two sections:</w:t>
+      </w:r>
+    </w:p>
+    <w:p>
+      <w:pPr>
+        <w:tabs>
+          <w:tab w:val="left" w:pos="4800"/>
+        </w:tabs>
+      </w:pPr>
+      <w:r>
+        <w:t>(1) the classical ANN literature, with few hidden layers (see the</w:t>
+      </w:r>
+    </w:p>
+    <w:p>
+      <w:pPr>
+        <w:tabs>
+          <w:tab w:val="left" w:pos="4800"/>
+        </w:tabs>
+      </w:pPr>
+      <w:r>
+        <w:t xml:space="preserve">Classical ANN-Based Earthquake Prediction Literature section) and </w:t>
+      </w:r>
+    </w:p>
+    <w:p>
+      <w:pPr>
+        <w:tabs>
+          <w:tab w:val="left" w:pos="4800"/>
+        </w:tabs>
+      </w:pPr>
+      <w:r>
+        <w:t>(2) the very recent highly parameterized deep learning trend, up to six hidden layer DNN (DeVries et al., 2018) and three-convolutional-layer CNN (Huang et al., 2018; see the Highly Parameterized Deep Learning Trend section).</w:t>
+      </w:r>
+    </w:p>
+    <w:p>
+      <w:pPr>
+        <w:tabs>
+          <w:tab w:val="left" w:pos="4800"/>
+        </w:tabs>
+        <w:rPr>
+          <w:rFonts w:hint="eastAsia"/>
+        </w:rPr>
+      </w:pPr>
+      <w:r>
+        <w:rPr>
+          <w:rFonts w:hint="eastAsia"/>
+        </w:rPr>
+        <w:t>我們將調查分為兩部分：</w:t>
+      </w:r>
+    </w:p>
+    <w:p>
+      <w:pPr>
+        <w:tabs>
+          <w:tab w:val="left" w:pos="4800"/>
+        </w:tabs>
+      </w:pPr>
+      <w:r>
+        <w:rPr>
+          <w:rFonts w:hint="eastAsia"/>
+        </w:rPr>
+        <w:t>古典的</w:t>
+      </w:r>
+      <w:r>
+        <w:rPr>
+          <w:rFonts w:hint="eastAsia"/>
+        </w:rPr>
+        <w:t>ANN</w:t>
+      </w:r>
+      <w:r>
+        <w:rPr>
+          <w:rFonts w:hint="eastAsia"/>
+        </w:rPr>
+        <w:t>文學，隱藏層很少（請參閱古典基於</w:t>
+      </w:r>
+      <w:r>
+        <w:rPr>
+          <w:rFonts w:hint="eastAsia"/>
+        </w:rPr>
+        <w:t>ANN</w:t>
+      </w:r>
+      <w:r>
+        <w:rPr>
+          <w:rFonts w:hint="eastAsia"/>
+        </w:rPr>
+        <w:t>的地震預測文獻部分）和</w:t>
+      </w:r>
+      <w:r>
+        <w:rPr>
+          <w:rFonts w:hint="eastAsia"/>
+        </w:rPr>
+        <w:t>(</w:t>
+      </w:r>
+      <w:r>
+        <w:rPr>
+          <w:rFonts w:hint="eastAsia"/>
+        </w:rPr>
+        <w:t>2</w:t>
+      </w:r>
+      <w:r>
+        <w:rPr>
+          <w:rFonts w:hint="eastAsia"/>
+        </w:rPr>
+        <w:t>)</w:t>
+      </w:r>
+      <w:r>
+        <w:rPr>
+          <w:rFonts w:hint="eastAsia"/>
+        </w:rPr>
+        <w:t>最近高度參數化的深度學習趨勢，多達六個隱藏層</w:t>
+      </w:r>
+      <w:r>
+        <w:rPr>
+          <w:rFonts w:hint="eastAsia"/>
+        </w:rPr>
+        <w:t>DNN</w:t>
+      </w:r>
+      <w:r>
+        <w:rPr>
+          <w:rFonts w:hint="eastAsia"/>
+        </w:rPr>
+        <w:t>（</w:t>
+      </w:r>
+      <w:r>
+        <w:rPr>
+          <w:rFonts w:hint="eastAsia"/>
+        </w:rPr>
+        <w:t>DeVries</w:t>
+      </w:r>
+      <w:r>
+        <w:rPr>
+          <w:rFonts w:hint="eastAsia"/>
+        </w:rPr>
+        <w:t>等人，</w:t>
+      </w:r>
+      <w:r>
+        <w:rPr>
+          <w:rFonts w:hint="eastAsia"/>
+        </w:rPr>
+        <w:t>2018</w:t>
+      </w:r>
+      <w:r>
+        <w:rPr>
+          <w:rFonts w:hint="eastAsia"/>
+        </w:rPr>
+        <w:t>）和</w:t>
+      </w:r>
+      <w:proofErr w:type="gramStart"/>
+      <w:r>
+        <w:rPr>
+          <w:rFonts w:hint="eastAsia"/>
+        </w:rPr>
+        <w:t>三卷積</w:t>
+      </w:r>
+      <w:proofErr w:type="gramEnd"/>
+      <w:r>
+        <w:rPr>
+          <w:rFonts w:hint="eastAsia"/>
+        </w:rPr>
+        <w:t>層</w:t>
+      </w:r>
+      <w:r>
+        <w:rPr>
+          <w:rFonts w:hint="eastAsia"/>
+        </w:rPr>
+        <w:t>CNN</w:t>
+      </w:r>
+      <w:r>
+        <w:rPr>
+          <w:rFonts w:hint="eastAsia"/>
+        </w:rPr>
+        <w:t>（</w:t>
+      </w:r>
+      <w:r>
+        <w:rPr>
+          <w:rFonts w:hint="eastAsia"/>
+        </w:rPr>
+        <w:t>Huang</w:t>
+      </w:r>
+      <w:r>
+        <w:rPr>
+          <w:rFonts w:hint="eastAsia"/>
+        </w:rPr>
+        <w:t>等人，</w:t>
+      </w:r>
+      <w:r>
+        <w:rPr>
+          <w:rFonts w:hint="eastAsia"/>
+        </w:rPr>
+        <w:t>2018</w:t>
+      </w:r>
+      <w:r>
+        <w:rPr>
+          <w:rFonts w:hint="eastAsia"/>
+        </w:rPr>
+        <w:t>）</w:t>
+      </w:r>
+      <w:r>
+        <w:rPr>
+          <w:rFonts w:hint="eastAsia"/>
+        </w:rPr>
+        <w:t xml:space="preserve"> </w:t>
+      </w:r>
+      <w:r>
+        <w:rPr>
+          <w:rFonts w:hint="eastAsia"/>
+        </w:rPr>
+        <w:t>；請參閱高度參數化的深度學習趨勢部分</w:t>
+      </w:r>
+      <w:proofErr w:type="gramStart"/>
+      <w:r>
+        <w:rPr>
+          <w:rFonts w:hint="eastAsia"/>
+        </w:rPr>
+        <w:t>）</w:t>
+      </w:r>
+      <w:proofErr w:type="gramEnd"/>
+      <w:r>
+        <w:rPr>
+          <w:rFonts w:hint="eastAsia"/>
+        </w:rPr>
+        <w:t>。</w:t>
+      </w:r>
+    </w:p>
+    <w:p>
+      <w:pPr>
+        <w:tabs>
+          <w:tab w:val="left" w:pos="4800"/>
+        </w:tabs>
+      </w:pPr>
+    </w:p>
+    <w:p>
+      <w:pPr>
+        <w:tabs>
+          <w:tab w:val="left" w:pos="4800"/>
+        </w:tabs>
+      </w:pPr>
+      <w:r>
+        <w:t>It should be noted that our survey differs from previous reviews</w:t>
+      </w:r>
+      <w:r>
+        <w:rPr>
+          <w:rFonts w:hint="eastAsia"/>
+        </w:rPr>
+        <w:t xml:space="preserve"> </w:t>
+      </w:r>
+      <w:r>
+        <w:t>(</w:t>
+      </w:r>
+      <w:proofErr w:type="spellStart"/>
+      <w:r>
+        <w:t>Florido</w:t>
+      </w:r>
+      <w:proofErr w:type="spellEnd"/>
+      <w:r>
+        <w:t xml:space="preserve"> et al., 2016) by being more systematic and analytical,</w:t>
+      </w:r>
+      <w:r>
+        <w:rPr>
+          <w:rFonts w:hint="eastAsia"/>
+        </w:rPr>
+        <w:t xml:space="preserve"> </w:t>
+      </w:r>
+      <w:r>
+        <w:t>but less descriptive. Those studies are thus complementary to</w:t>
+      </w:r>
+      <w:r>
+        <w:rPr>
+          <w:rFonts w:hint="eastAsia"/>
+        </w:rPr>
+        <w:t xml:space="preserve"> </w:t>
+      </w:r>
+      <w:r>
+        <w:t>each other.</w:t>
+      </w:r>
+    </w:p>
+    <w:p>
+      <w:pPr>
+        <w:tabs>
+          <w:tab w:val="left" w:pos="4800"/>
+        </w:tabs>
+      </w:pPr>
+      <w:r>
+        <w:rPr>
+          <w:rFonts w:hint="eastAsia"/>
+        </w:rPr>
+        <w:t>請注意，我們的調查與之前的評論有所不同</w:t>
+      </w:r>
+      <w:proofErr w:type="gramStart"/>
+      <w:r>
+        <w:rPr>
+          <w:rFonts w:hint="eastAsia"/>
+        </w:rPr>
+        <w:t>（</w:t>
+      </w:r>
+      <w:proofErr w:type="spellStart"/>
+      <w:proofErr w:type="gramEnd"/>
+      <w:r>
+        <w:rPr>
+          <w:rFonts w:hint="eastAsia"/>
+        </w:rPr>
+        <w:t>Florido</w:t>
+      </w:r>
+      <w:proofErr w:type="spellEnd"/>
+      <w:r>
+        <w:rPr>
+          <w:rFonts w:hint="eastAsia"/>
+        </w:rPr>
+        <w:t xml:space="preserve"> et al</w:t>
+      </w:r>
+      <w:r>
+        <w:rPr>
+          <w:rFonts w:hint="eastAsia"/>
+        </w:rPr>
+        <w:t>。，</w:t>
+      </w:r>
+      <w:r>
+        <w:rPr>
+          <w:rFonts w:hint="eastAsia"/>
+        </w:rPr>
+        <w:t>2016</w:t>
+      </w:r>
+      <w:proofErr w:type="gramStart"/>
+      <w:r>
+        <w:rPr>
+          <w:rFonts w:hint="eastAsia"/>
+        </w:rPr>
+        <w:t>）</w:t>
+      </w:r>
+      <w:proofErr w:type="gramEnd"/>
+      <w:r>
+        <w:rPr>
+          <w:rFonts w:hint="eastAsia"/>
+        </w:rPr>
+        <w:t>通過更系統和更具分析性，但描述性較差。</w:t>
+      </w:r>
+      <w:r>
+        <w:rPr>
+          <w:rFonts w:hint="eastAsia"/>
+        </w:rPr>
+        <w:t xml:space="preserve"> </w:t>
+      </w:r>
+      <w:r>
+        <w:rPr>
+          <w:rFonts w:hint="eastAsia"/>
+        </w:rPr>
+        <w:t>因此，這些研究是對彼此。</w:t>
+      </w:r>
+    </w:p>
+    <w:p>
+      <w:pPr>
+        <w:tabs>
+          <w:tab w:val="left" w:pos="4800"/>
+        </w:tabs>
+      </w:pPr>
+    </w:p>
+    <w:p>
+      <w:pPr>
+        <w:tabs>
+          <w:tab w:val="left" w:pos="4800"/>
+        </w:tabs>
+        <w:rPr>
+          <w:sz w:val="32"/>
+          <w:szCs w:val="28"/>
+        </w:rPr>
+      </w:pPr>
+      <w:r>
+        <w:rPr>
+          <w:sz w:val="32"/>
+          <w:szCs w:val="28"/>
+        </w:rPr>
+        <w:t>Classical ANN-based earthquake prediction literature</w:t>
+      </w:r>
+    </w:p>
+    <w:p>
+      <w:pPr>
+        <w:tabs>
+          <w:tab w:val="left" w:pos="4800"/>
+        </w:tabs>
+      </w:pPr>
+    </w:p>
+    <w:p>
+      <w:pPr>
+        <w:tabs>
+          <w:tab w:val="left" w:pos="4800"/>
+        </w:tabs>
+      </w:pPr>
+      <w:r>
+        <w:t>ANNs were introduced in Seismology as early as 1990 (</w:t>
+      </w:r>
+      <w:proofErr w:type="spellStart"/>
+      <w:r>
+        <w:t>Dowla</w:t>
+      </w:r>
+      <w:proofErr w:type="spellEnd"/>
+      <w:r>
+        <w:t xml:space="preserve"> et al., 1990), only 4 </w:t>
+      </w:r>
+      <w:proofErr w:type="spellStart"/>
+      <w:r>
+        <w:t>yr</w:t>
+      </w:r>
+      <w:proofErr w:type="spellEnd"/>
+      <w:r>
+        <w:t xml:space="preserve"> </w:t>
+      </w:r>
+      <w:r>
+        <w:lastRenderedPageBreak/>
+        <w:t xml:space="preserve">after the seminal backpropagation article of </w:t>
+      </w:r>
+      <w:proofErr w:type="spellStart"/>
+      <w:r>
+        <w:t>Rumelhart</w:t>
+      </w:r>
+      <w:proofErr w:type="spellEnd"/>
+      <w:r>
+        <w:t xml:space="preserve"> et al. (1986).</w:t>
+      </w:r>
+      <w:r>
+        <w:t xml:space="preserve"> Few studies followed in the next years (</w:t>
+      </w:r>
+      <w:proofErr w:type="spellStart"/>
+      <w:r>
+        <w:t>Brodi</w:t>
+      </w:r>
+      <w:proofErr w:type="spellEnd"/>
+      <w:r>
+        <w:t>, 2001).</w:t>
+      </w:r>
+    </w:p>
+    <w:p>
+      <w:pPr>
+        <w:tabs>
+          <w:tab w:val="left" w:pos="4800"/>
+        </w:tabs>
+      </w:pPr>
+      <w:r>
+        <w:rPr>
+          <w:rFonts w:hint="eastAsia"/>
+        </w:rPr>
+        <w:t>據我們所知，最早用</w:t>
+      </w:r>
+      <w:r>
+        <w:rPr>
+          <w:rFonts w:hint="eastAsia"/>
+        </w:rPr>
+        <w:t>ANN</w:t>
+      </w:r>
+      <w:r>
+        <w:rPr>
+          <w:rFonts w:hint="eastAsia"/>
+        </w:rPr>
+        <w:t>模型測試地震預測的嘗試可以追溯到</w:t>
+      </w:r>
+      <w:r>
+        <w:rPr>
+          <w:rFonts w:hint="eastAsia"/>
+        </w:rPr>
+        <w:t>1994</w:t>
+      </w:r>
+      <w:r>
+        <w:rPr>
+          <w:rFonts w:hint="eastAsia"/>
+        </w:rPr>
+        <w:t>年</w:t>
+      </w:r>
+      <w:proofErr w:type="gramStart"/>
+      <w:r>
+        <w:rPr>
+          <w:rFonts w:hint="eastAsia"/>
+        </w:rPr>
+        <w:t>（</w:t>
+      </w:r>
+      <w:proofErr w:type="gramEnd"/>
+      <w:r>
+        <w:rPr>
+          <w:rFonts w:hint="eastAsia"/>
+        </w:rPr>
+        <w:t>Aminzadeh</w:t>
+      </w:r>
+      <w:r>
+        <w:rPr>
+          <w:rFonts w:hint="eastAsia"/>
+        </w:rPr>
+        <w:t>等，</w:t>
+      </w:r>
+      <w:r>
+        <w:rPr>
+          <w:rFonts w:hint="eastAsia"/>
+        </w:rPr>
+        <w:t>1994</w:t>
+      </w:r>
+      <w:r>
+        <w:rPr>
+          <w:rFonts w:hint="eastAsia"/>
+        </w:rPr>
+        <w:t>；</w:t>
+      </w:r>
+      <w:r>
+        <w:rPr>
+          <w:rFonts w:hint="eastAsia"/>
+        </w:rPr>
+        <w:t xml:space="preserve"> </w:t>
+      </w:r>
+      <w:proofErr w:type="spellStart"/>
+      <w:r>
+        <w:rPr>
+          <w:rFonts w:hint="eastAsia"/>
+        </w:rPr>
+        <w:t>Lakkos</w:t>
+      </w:r>
+      <w:proofErr w:type="spellEnd"/>
+      <w:r>
+        <w:rPr>
+          <w:rFonts w:hint="eastAsia"/>
+        </w:rPr>
+        <w:t>等，</w:t>
+      </w:r>
+      <w:r>
+        <w:rPr>
+          <w:rFonts w:hint="eastAsia"/>
+        </w:rPr>
+        <w:t>1994</w:t>
+      </w:r>
+      <w:proofErr w:type="gramStart"/>
+      <w:r>
+        <w:rPr>
+          <w:rFonts w:hint="eastAsia"/>
+        </w:rPr>
+        <w:t>）</w:t>
+      </w:r>
+      <w:proofErr w:type="gramEnd"/>
+      <w:r>
+        <w:rPr>
+          <w:rFonts w:hint="eastAsia"/>
+        </w:rPr>
+        <w:t>。在接下來的幾年中很少進行研究（</w:t>
+      </w:r>
+      <w:proofErr w:type="spellStart"/>
+      <w:r>
+        <w:rPr>
+          <w:rFonts w:hint="eastAsia"/>
+        </w:rPr>
+        <w:t>Brodi</w:t>
+      </w:r>
+      <w:proofErr w:type="spellEnd"/>
+      <w:r>
+        <w:rPr>
+          <w:rFonts w:hint="eastAsia"/>
+        </w:rPr>
+        <w:t>，</w:t>
+      </w:r>
+      <w:r>
+        <w:rPr>
+          <w:rFonts w:hint="eastAsia"/>
+        </w:rPr>
+        <w:t>2001</w:t>
+      </w:r>
+      <w:r>
+        <w:rPr>
+          <w:rFonts w:hint="eastAsia"/>
+        </w:rPr>
+        <w:t>）。</w:t>
+      </w:r>
+    </w:p>
+    <w:p>
+      <w:pPr>
+        <w:tabs>
+          <w:tab w:val="left" w:pos="4800"/>
+        </w:tabs>
+      </w:pPr>
+    </w:p>
+    <w:p>
+      <w:pPr>
+        <w:tabs>
+          <w:tab w:val="left" w:pos="4800"/>
+        </w:tabs>
+      </w:pPr>
+      <w:r>
+        <w:t>The first DNN, with two hidden layers, was proposed in 2002 (</w:t>
+      </w:r>
+      <w:proofErr w:type="spellStart"/>
+      <w:r>
+        <w:t>Negarestaniet</w:t>
+      </w:r>
+      <w:proofErr w:type="spellEnd"/>
+      <w:r>
+        <w:t xml:space="preserve"> al., 2002) and the first recurrent neural network (RNN) in 2007 (</w:t>
+      </w:r>
+      <w:proofErr w:type="spellStart"/>
+      <w:r>
+        <w:t>Panakkat</w:t>
+      </w:r>
+      <w:proofErr w:type="spellEnd"/>
+      <w:r>
+        <w:t xml:space="preserve"> and </w:t>
+      </w:r>
+      <w:proofErr w:type="spellStart"/>
+      <w:r>
+        <w:t>Adeli</w:t>
+      </w:r>
+      <w:proofErr w:type="spellEnd"/>
+      <w:r>
+        <w:t>, 2007).</w:t>
+      </w:r>
+    </w:p>
+    <w:p>
+      <w:pPr>
+        <w:tabs>
+          <w:tab w:val="left" w:pos="4800"/>
+        </w:tabs>
+      </w:pPr>
+      <w:r>
+        <w:rPr>
+          <w:rFonts w:hint="eastAsia"/>
+        </w:rPr>
+        <w:t>第一個具有兩個隱藏層的</w:t>
+      </w:r>
+      <w:r>
+        <w:rPr>
+          <w:rFonts w:hint="eastAsia"/>
+        </w:rPr>
+        <w:t>DNN</w:t>
+      </w:r>
+      <w:r>
+        <w:rPr>
+          <w:rFonts w:hint="eastAsia"/>
+        </w:rPr>
+        <w:t>在</w:t>
+      </w:r>
+      <w:r>
+        <w:rPr>
+          <w:rFonts w:hint="eastAsia"/>
+        </w:rPr>
+        <w:t>2002</w:t>
+      </w:r>
+      <w:r>
+        <w:rPr>
+          <w:rFonts w:hint="eastAsia"/>
+        </w:rPr>
+        <w:t>年（</w:t>
+      </w:r>
+      <w:proofErr w:type="spellStart"/>
+      <w:r>
+        <w:rPr>
+          <w:rFonts w:hint="eastAsia"/>
+        </w:rPr>
+        <w:t>Negarestaniet</w:t>
+      </w:r>
+      <w:proofErr w:type="spellEnd"/>
+      <w:r>
+        <w:rPr>
+          <w:rFonts w:hint="eastAsia"/>
+        </w:rPr>
+        <w:t>等人，</w:t>
+      </w:r>
+      <w:r>
+        <w:rPr>
+          <w:rFonts w:hint="eastAsia"/>
+        </w:rPr>
+        <w:t>2002</w:t>
+      </w:r>
+      <w:r>
+        <w:rPr>
+          <w:rFonts w:hint="eastAsia"/>
+        </w:rPr>
+        <w:t>年）提出，第</w:t>
+      </w:r>
+      <w:proofErr w:type="gramStart"/>
+      <w:r>
+        <w:rPr>
+          <w:rFonts w:hint="eastAsia"/>
+        </w:rPr>
+        <w:t>一個遞</w:t>
+      </w:r>
+      <w:proofErr w:type="gramEnd"/>
+      <w:r>
+        <w:rPr>
+          <w:rFonts w:hint="eastAsia"/>
+        </w:rPr>
+        <w:t>歸神經網絡（</w:t>
+      </w:r>
+      <w:r>
+        <w:rPr>
+          <w:rFonts w:hint="eastAsia"/>
+        </w:rPr>
+        <w:t>RNN</w:t>
+      </w:r>
+      <w:r>
+        <w:rPr>
+          <w:rFonts w:hint="eastAsia"/>
+        </w:rPr>
+        <w:t>）在</w:t>
+      </w:r>
+      <w:r>
+        <w:rPr>
+          <w:rFonts w:hint="eastAsia"/>
+        </w:rPr>
+        <w:t>2007</w:t>
+      </w:r>
+      <w:r>
+        <w:rPr>
+          <w:rFonts w:hint="eastAsia"/>
+        </w:rPr>
+        <w:t>年提出（</w:t>
+      </w:r>
+      <w:proofErr w:type="spellStart"/>
+      <w:r>
+        <w:rPr>
+          <w:rFonts w:hint="eastAsia"/>
+        </w:rPr>
+        <w:t>Panakkat</w:t>
+      </w:r>
+      <w:proofErr w:type="spellEnd"/>
+      <w:r>
+        <w:rPr>
+          <w:rFonts w:hint="eastAsia"/>
+        </w:rPr>
+        <w:t>和</w:t>
+      </w:r>
+      <w:proofErr w:type="spellStart"/>
+      <w:r>
+        <w:rPr>
+          <w:rFonts w:hint="eastAsia"/>
+        </w:rPr>
+        <w:t>Adeli</w:t>
+      </w:r>
+      <w:proofErr w:type="spellEnd"/>
+      <w:r>
+        <w:rPr>
+          <w:rFonts w:hint="eastAsia"/>
+        </w:rPr>
+        <w:t>，</w:t>
+      </w:r>
+      <w:r>
+        <w:rPr>
+          <w:rFonts w:hint="eastAsia"/>
+        </w:rPr>
+        <w:t>2007</w:t>
+      </w:r>
+      <w:r>
+        <w:rPr>
+          <w:rFonts w:hint="eastAsia"/>
+        </w:rPr>
+        <w:t>年）。</w:t>
+      </w:r>
+    </w:p>
+    <w:p>
+      <w:pPr>
+        <w:tabs>
+          <w:tab w:val="left" w:pos="4800"/>
+        </w:tabs>
+      </w:pPr>
+    </w:p>
+    <w:p>
+      <w:pPr>
+        <w:tabs>
+          <w:tab w:val="left" w:pos="4800"/>
+        </w:tabs>
+      </w:pPr>
+      <w:proofErr w:type="spellStart"/>
+      <w:r>
+        <w:t>Panakkat</w:t>
+      </w:r>
+      <w:proofErr w:type="spellEnd"/>
+      <w:r>
+        <w:t xml:space="preserve"> and </w:t>
+      </w:r>
+      <w:proofErr w:type="spellStart"/>
+      <w:r>
+        <w:t>Adeli</w:t>
+      </w:r>
+      <w:proofErr w:type="spellEnd"/>
+      <w:r>
+        <w:t xml:space="preserve"> (2007) provided the first comprehensive work on ANN applications to earthquake prediction, comparing three types of neural networks: a radial basis function neural network, a DNN, and an</w:t>
+      </w:r>
+    </w:p>
+    <w:p>
+      <w:pPr>
+        <w:tabs>
+          <w:tab w:val="left" w:pos="4800"/>
+        </w:tabs>
+      </w:pPr>
+      <w:r>
+        <w:t>RNN. The diversity of ANN architectures used for earthquake prediction is shown in Table 1.</w:t>
+      </w:r>
+    </w:p>
+    <w:p>
+      <w:pPr>
+        <w:tabs>
+          <w:tab w:val="left" w:pos="4800"/>
+        </w:tabs>
+      </w:pPr>
+      <w:proofErr w:type="spellStart"/>
+      <w:r>
+        <w:rPr>
+          <w:rFonts w:hint="eastAsia"/>
+        </w:rPr>
+        <w:t>Panakkat</w:t>
+      </w:r>
+      <w:proofErr w:type="spellEnd"/>
+      <w:r>
+        <w:rPr>
+          <w:rFonts w:hint="eastAsia"/>
+        </w:rPr>
+        <w:t>和</w:t>
+      </w:r>
+      <w:proofErr w:type="spellStart"/>
+      <w:r>
+        <w:rPr>
+          <w:rFonts w:hint="eastAsia"/>
+        </w:rPr>
+        <w:t>Adeli</w:t>
+      </w:r>
+      <w:proofErr w:type="spellEnd"/>
+      <w:r>
+        <w:rPr>
+          <w:rFonts w:hint="eastAsia"/>
+        </w:rPr>
+        <w:t>（</w:t>
+      </w:r>
+      <w:r>
+        <w:rPr>
+          <w:rFonts w:hint="eastAsia"/>
+        </w:rPr>
+        <w:t>2007</w:t>
+      </w:r>
+      <w:r>
+        <w:rPr>
+          <w:rFonts w:hint="eastAsia"/>
+        </w:rPr>
+        <w:t>）比較了三種類型的神經網絡：徑向基函數神經網絡，</w:t>
+      </w:r>
+      <w:r>
+        <w:rPr>
+          <w:rFonts w:hint="eastAsia"/>
+        </w:rPr>
+        <w:t>DNN</w:t>
+      </w:r>
+      <w:r>
+        <w:rPr>
+          <w:rFonts w:hint="eastAsia"/>
+        </w:rPr>
+        <w:t>和神經網絡</w:t>
+      </w:r>
+      <w:r>
+        <w:rPr>
+          <w:rFonts w:hint="eastAsia"/>
+        </w:rPr>
+        <w:t>RNN</w:t>
+      </w:r>
+      <w:r>
+        <w:rPr>
+          <w:rFonts w:hint="eastAsia"/>
+        </w:rPr>
+        <w:t>。</w:t>
+      </w:r>
+      <w:r>
+        <w:rPr>
+          <w:rFonts w:hint="eastAsia"/>
+        </w:rPr>
+        <w:t xml:space="preserve"> </w:t>
+      </w:r>
+      <w:r>
+        <w:rPr>
+          <w:rFonts w:hint="eastAsia"/>
+        </w:rPr>
+        <w:t>表</w:t>
+      </w:r>
+      <w:r>
+        <w:rPr>
+          <w:rFonts w:hint="eastAsia"/>
+        </w:rPr>
+        <w:t>1</w:t>
+      </w:r>
+      <w:r>
+        <w:rPr>
+          <w:rFonts w:hint="eastAsia"/>
+        </w:rPr>
+        <w:t>顯示了用於地震預測的</w:t>
+      </w:r>
+      <w:r>
+        <w:rPr>
+          <w:rFonts w:hint="eastAsia"/>
+        </w:rPr>
+        <w:t>ANN</w:t>
+      </w:r>
+      <w:r>
+        <w:rPr>
+          <w:rFonts w:hint="eastAsia"/>
+        </w:rPr>
+        <w:t>體系結構的多樣性。</w:t>
+      </w:r>
+    </w:p>
+    <w:p>
+      <w:pPr>
+        <w:tabs>
+          <w:tab w:val="left" w:pos="4800"/>
+        </w:tabs>
+      </w:pPr>
+    </w:p>
+    <w:p>
+      <w:pPr>
+        <w:tabs>
+          <w:tab w:val="left" w:pos="4800"/>
+        </w:tabs>
+      </w:pPr>
+      <w:r>
+        <w:t>Most applications use time-series data, with seismicity indicators estimated from discretized bins and used as ANN input units (a same approach can be used in space, with data discretized in geographic cells).</w:t>
+      </w:r>
+    </w:p>
+    <w:p>
+      <w:pPr>
+        <w:tabs>
+          <w:tab w:val="left" w:pos="4800"/>
+        </w:tabs>
+      </w:pPr>
+      <w:r>
+        <w:rPr>
+          <w:rFonts w:hint="eastAsia"/>
+        </w:rPr>
+        <w:t>大多數應用程序使用時間序列數據，並從離散化的信箱中估計地震活動性指標，並將其用作</w:t>
+      </w:r>
+      <w:r>
+        <w:rPr>
+          <w:rFonts w:hint="eastAsia"/>
+        </w:rPr>
+        <w:t>ANN</w:t>
+      </w:r>
+      <w:r>
+        <w:rPr>
+          <w:rFonts w:hint="eastAsia"/>
+        </w:rPr>
+        <w:t>輸入單位（可以在空間中使用相同的方法，而在地理單元中離散化數據）。</w:t>
+      </w:r>
+    </w:p>
+    <w:p>
+      <w:pPr>
+        <w:tabs>
+          <w:tab w:val="left" w:pos="4800"/>
+        </w:tabs>
+      </w:pPr>
+    </w:p>
+    <w:p>
+      <w:pPr>
+        <w:tabs>
+          <w:tab w:val="left" w:pos="4800"/>
+        </w:tabs>
+      </w:pPr>
+      <w:r>
+        <w:t>The size of the input layer varies from 2 to 94 neurons with a median of 6 and mean of 11 (excluding the CNN case, see the Highly Parameterized Deep Learning Trend section).</w:t>
+      </w:r>
+    </w:p>
+    <w:p>
+      <w:pPr>
+        <w:tabs>
+          <w:tab w:val="left" w:pos="4800"/>
+        </w:tabs>
+      </w:pPr>
+      <w:r>
+        <w:rPr>
+          <w:rFonts w:hint="eastAsia"/>
+        </w:rPr>
+        <w:t>輸入層的大小從</w:t>
+      </w:r>
+      <w:r>
+        <w:rPr>
+          <w:rFonts w:hint="eastAsia"/>
+        </w:rPr>
+        <w:t>2</w:t>
+      </w:r>
+      <w:r>
+        <w:rPr>
+          <w:rFonts w:hint="eastAsia"/>
+        </w:rPr>
+        <w:t>到</w:t>
+      </w:r>
+      <w:r>
+        <w:rPr>
+          <w:rFonts w:hint="eastAsia"/>
+        </w:rPr>
+        <w:t>94</w:t>
+      </w:r>
+      <w:r>
+        <w:rPr>
+          <w:rFonts w:hint="eastAsia"/>
+        </w:rPr>
+        <w:t>個神經元不等，中位數為</w:t>
+      </w:r>
+      <w:r>
+        <w:rPr>
+          <w:rFonts w:hint="eastAsia"/>
+        </w:rPr>
+        <w:t>6</w:t>
+      </w:r>
+      <w:r>
+        <w:rPr>
+          <w:rFonts w:hint="eastAsia"/>
+        </w:rPr>
+        <w:t>，平均值為</w:t>
+      </w:r>
+      <w:r>
+        <w:rPr>
+          <w:rFonts w:hint="eastAsia"/>
+        </w:rPr>
+        <w:t>11</w:t>
+      </w:r>
+      <w:r>
+        <w:rPr>
+          <w:rFonts w:hint="eastAsia"/>
+        </w:rPr>
+        <w:t>（不包括</w:t>
+      </w:r>
+      <w:r>
+        <w:rPr>
+          <w:rFonts w:hint="eastAsia"/>
+        </w:rPr>
+        <w:t>CNN</w:t>
+      </w:r>
+      <w:r>
+        <w:rPr>
+          <w:rFonts w:hint="eastAsia"/>
+        </w:rPr>
+        <w:t>案例，請參見“高度參數化的深度學習趨勢”部分）。</w:t>
+      </w:r>
+    </w:p>
+    <w:p>
+      <w:pPr>
+        <w:tabs>
+          <w:tab w:val="left" w:pos="4800"/>
+        </w:tabs>
+      </w:pPr>
+    </w:p>
+    <w:p>
+      <w:pPr>
+        <w:tabs>
+          <w:tab w:val="left" w:pos="4800"/>
+        </w:tabs>
+      </w:pPr>
+      <w:r>
+        <w:t>Although 75% of the corpus studies use seismicity as input, others use geoelectric (4%), ionospheric (4%), or other signals (such as radon or stress); we here focus on seismicity-based analyses in which primary data consist of occurrence time, magnitude, longitude, latitude, and depth vectors.</w:t>
+      </w:r>
+    </w:p>
+    <w:p>
+      <w:pPr>
+        <w:tabs>
+          <w:tab w:val="left" w:pos="4800"/>
+        </w:tabs>
+      </w:pPr>
+      <w:r>
+        <w:rPr>
+          <w:rFonts w:hint="eastAsia"/>
+        </w:rPr>
+        <w:lastRenderedPageBreak/>
+        <w:t>儘管有</w:t>
+      </w:r>
+      <w:r>
+        <w:rPr>
+          <w:rFonts w:hint="eastAsia"/>
+        </w:rPr>
+        <w:t>75</w:t>
+      </w:r>
+      <w:r>
+        <w:rPr>
+          <w:rFonts w:hint="eastAsia"/>
+        </w:rPr>
+        <w:t>％的語料庫研究使用地震作為輸入，但其他研究</w:t>
+      </w:r>
+      <w:proofErr w:type="gramStart"/>
+      <w:r>
+        <w:rPr>
+          <w:rFonts w:hint="eastAsia"/>
+        </w:rPr>
+        <w:t>使用地電</w:t>
+      </w:r>
+      <w:proofErr w:type="gramEnd"/>
+      <w:r>
+        <w:rPr>
+          <w:rFonts w:hint="eastAsia"/>
+        </w:rPr>
+        <w:t>（</w:t>
+      </w:r>
+      <w:r>
+        <w:rPr>
+          <w:rFonts w:hint="eastAsia"/>
+        </w:rPr>
+        <w:t>4</w:t>
+      </w:r>
+      <w:r>
+        <w:rPr>
+          <w:rFonts w:hint="eastAsia"/>
+        </w:rPr>
+        <w:t>％），電離層（</w:t>
+      </w:r>
+      <w:r>
+        <w:rPr>
+          <w:rFonts w:hint="eastAsia"/>
+        </w:rPr>
+        <w:t>4</w:t>
+      </w:r>
+      <w:r>
+        <w:rPr>
+          <w:rFonts w:hint="eastAsia"/>
+        </w:rPr>
+        <w:t>％）或其他信號（例如</w:t>
+      </w:r>
+      <w:r>
+        <w:rPr>
+          <w:rFonts w:hint="eastAsia"/>
+        </w:rPr>
+        <w:t>ra</w:t>
+      </w:r>
+      <w:r>
+        <w:rPr>
+          <w:rFonts w:hint="eastAsia"/>
+        </w:rPr>
+        <w:t>或壓力）。</w:t>
+      </w:r>
+      <w:r>
+        <w:rPr>
+          <w:rFonts w:hint="eastAsia"/>
+        </w:rPr>
+        <w:t xml:space="preserve"> </w:t>
+      </w:r>
+      <w:r>
+        <w:rPr>
+          <w:rFonts w:hint="eastAsia"/>
+        </w:rPr>
+        <w:t>在這裡，我們集中於基於地震活動的分析，其中主要數據包括發生時間，震級，經度，緯度和深度</w:t>
+      </w:r>
+      <w:proofErr w:type="gramStart"/>
+      <w:r>
+        <w:rPr>
+          <w:rFonts w:hint="eastAsia"/>
+        </w:rPr>
+        <w:t>矢</w:t>
+      </w:r>
+      <w:proofErr w:type="gramEnd"/>
+      <w:r>
+        <w:rPr>
+          <w:rFonts w:hint="eastAsia"/>
+        </w:rPr>
+        <w:t>量。</w:t>
+      </w:r>
+    </w:p>
+    <w:p>
+      <w:pPr>
+        <w:tabs>
+          <w:tab w:val="left" w:pos="4800"/>
+        </w:tabs>
+      </w:pPr>
+    </w:p>
+    <w:p>
+      <w:pPr>
+        <w:tabs>
+          <w:tab w:val="left" w:pos="4800"/>
+        </w:tabs>
+      </w:pPr>
+      <w:r>
+        <w:t xml:space="preserve">The output units predict future mainshock characteristics, most often related to the event magnitude in a time or spacetime window (mainshock occurrence time and location are more seldom predicted; </w:t>
+      </w:r>
+      <w:proofErr w:type="spellStart"/>
+      <w:r>
+        <w:t>Panakkat</w:t>
+      </w:r>
+      <w:proofErr w:type="spellEnd"/>
+      <w:r>
+        <w:t xml:space="preserve"> and </w:t>
+      </w:r>
+      <w:proofErr w:type="spellStart"/>
+      <w:r>
+        <w:t>Adeli</w:t>
+      </w:r>
+      <w:proofErr w:type="spellEnd"/>
+      <w:r>
+        <w:t>, 2009).</w:t>
+      </w:r>
+    </w:p>
+    <w:p>
+      <w:pPr>
+        <w:tabs>
+          <w:tab w:val="left" w:pos="4800"/>
+        </w:tabs>
+      </w:pPr>
+      <w:r>
+        <w:rPr>
+          <w:rFonts w:hint="eastAsia"/>
+        </w:rPr>
+        <w:t>輸出單位可預測未來的主震特徵，通常與時間或時空窗口中的事件大小有關</w:t>
+      </w:r>
+      <w:proofErr w:type="gramStart"/>
+      <w:r>
+        <w:rPr>
+          <w:rFonts w:hint="eastAsia"/>
+        </w:rPr>
+        <w:t>（</w:t>
+      </w:r>
+      <w:proofErr w:type="gramEnd"/>
+      <w:r>
+        <w:rPr>
+          <w:rFonts w:hint="eastAsia"/>
+        </w:rPr>
+        <w:t>很少預測主震的發生時間和位置；</w:t>
+      </w:r>
+      <w:r>
+        <w:rPr>
+          <w:rFonts w:hint="eastAsia"/>
+        </w:rPr>
+        <w:t xml:space="preserve"> </w:t>
+      </w:r>
+      <w:proofErr w:type="spellStart"/>
+      <w:r>
+        <w:rPr>
+          <w:rFonts w:hint="eastAsia"/>
+        </w:rPr>
+        <w:t>Panakkat</w:t>
+      </w:r>
+      <w:proofErr w:type="spellEnd"/>
+      <w:r>
+        <w:rPr>
+          <w:rFonts w:hint="eastAsia"/>
+        </w:rPr>
+        <w:t>和</w:t>
+      </w:r>
+      <w:proofErr w:type="spellStart"/>
+      <w:r>
+        <w:rPr>
+          <w:rFonts w:hint="eastAsia"/>
+        </w:rPr>
+        <w:t>Adeli</w:t>
+      </w:r>
+      <w:proofErr w:type="spellEnd"/>
+      <w:r>
+        <w:rPr>
+          <w:rFonts w:hint="eastAsia"/>
+        </w:rPr>
+        <w:t>，</w:t>
+      </w:r>
+      <w:r>
+        <w:rPr>
+          <w:rFonts w:hint="eastAsia"/>
+        </w:rPr>
+        <w:t>2009</w:t>
+      </w:r>
+      <w:proofErr w:type="gramStart"/>
+      <w:r>
+        <w:rPr>
+          <w:rFonts w:hint="eastAsia"/>
+        </w:rPr>
+        <w:t>）</w:t>
+      </w:r>
+      <w:proofErr w:type="gramEnd"/>
+      <w:r>
+        <w:rPr>
+          <w:rFonts w:hint="eastAsia"/>
+        </w:rPr>
+        <w:t>。</w:t>
+      </w:r>
+    </w:p>
+    <w:p>
+      <w:pPr>
+        <w:tabs>
+          <w:tab w:val="left" w:pos="4800"/>
+        </w:tabs>
+      </w:pPr>
+    </w:p>
+    <w:p>
+      <w:pPr>
+        <w:tabs>
+          <w:tab w:val="left" w:pos="4800"/>
+        </w:tabs>
+        <w:rPr>
+          <w:rFonts w:hint="eastAsia"/>
+        </w:rPr>
+      </w:pPr>
+      <w:r>
+        <w:t xml:space="preserve">Their number is most often 1 (minimum, median, and mean obtained from the corpus), corresponding to a binary classification (e.g., mainshock above threshold </w:t>
+      </w:r>
+      <w:proofErr w:type="spellStart"/>
+      <w:r>
+        <w:t>mth</w:t>
+      </w:r>
+      <w:proofErr w:type="spellEnd"/>
+      <w:r>
+        <w:t xml:space="preserve"> or not) or a regression (e.g., mainshock magnitude m estimate).</w:t>
+      </w:r>
+      <w:r>
+        <w:t xml:space="preserve"> </w:t>
+      </w:r>
+      <w:r>
+        <w:t>A list of the main features and outputs used in the corpus is also given in Table 1.</w:t>
+      </w:r>
+    </w:p>
+    <w:p>
+      <w:pPr>
+        <w:tabs>
+          <w:tab w:val="left" w:pos="4800"/>
+        </w:tabs>
+      </w:pPr>
+    </w:p>
+    <w:p>
+      <w:pPr>
+        <w:tabs>
+          <w:tab w:val="left" w:pos="4800"/>
+        </w:tabs>
+      </w:pPr>
+      <w:r>
+        <w:rPr>
+          <w:rFonts w:hint="eastAsia"/>
+        </w:rPr>
+        <w:t>它們的數量通常為</w:t>
+      </w:r>
+      <w:r>
+        <w:rPr>
+          <w:rFonts w:hint="eastAsia"/>
+        </w:rPr>
+        <w:t>1</w:t>
+      </w:r>
+      <w:r>
+        <w:rPr>
+          <w:rFonts w:hint="eastAsia"/>
+        </w:rPr>
+        <w:t>（從語料庫中獲得的最小值，中位數和均值），對應於二元分類（例如主震是否高於</w:t>
+      </w:r>
+      <w:proofErr w:type="gramStart"/>
+      <w:r>
+        <w:rPr>
+          <w:rFonts w:hint="eastAsia"/>
+        </w:rPr>
+        <w:t>閾</w:t>
+      </w:r>
+      <w:proofErr w:type="gramEnd"/>
+      <w:r>
+        <w:rPr>
+          <w:rFonts w:hint="eastAsia"/>
+        </w:rPr>
+        <w:t>值</w:t>
+      </w:r>
+      <w:proofErr w:type="spellStart"/>
+      <w:r>
+        <w:rPr>
+          <w:rFonts w:hint="eastAsia"/>
+        </w:rPr>
+        <w:t>mth</w:t>
+      </w:r>
+      <w:proofErr w:type="spellEnd"/>
+      <w:r>
+        <w:rPr>
+          <w:rFonts w:hint="eastAsia"/>
+        </w:rPr>
+        <w:t>）或回歸（例如主震幅度</w:t>
+      </w:r>
+      <w:r>
+        <w:rPr>
+          <w:rFonts w:hint="eastAsia"/>
+        </w:rPr>
+        <w:t>m</w:t>
+      </w:r>
+      <w:r>
+        <w:rPr>
+          <w:rFonts w:hint="eastAsia"/>
+        </w:rPr>
+        <w:t>估計）。表</w:t>
+      </w:r>
+      <w:r>
+        <w:rPr>
+          <w:rFonts w:hint="eastAsia"/>
+        </w:rPr>
+        <w:t>1</w:t>
+      </w:r>
+      <w:r>
+        <w:rPr>
+          <w:rFonts w:hint="eastAsia"/>
+        </w:rPr>
+        <w:t>還列出了語料庫中使用的主要功能和輸出。</w:t>
+      </w:r>
+    </w:p>
+    <w:p>
+      <w:pPr>
+        <w:tabs>
+          <w:tab w:val="left" w:pos="4800"/>
+        </w:tabs>
+      </w:pPr>
+    </w:p>
+    <w:p>
+      <w:pPr>
+        <w:tabs>
+          <w:tab w:val="left" w:pos="4800"/>
+        </w:tabs>
+      </w:pPr>
+      <w:r>
+        <w:t>Features are standard statistical metrics, such as nth-order</w:t>
+      </w:r>
+      <w:r>
+        <w:rPr>
+          <w:rFonts w:hint="eastAsia"/>
+        </w:rPr>
+        <w:t xml:space="preserve"> </w:t>
+      </w:r>
+      <w:r>
+        <w:t xml:space="preserve">moments or quantiles, seismicity-based metrics (e.g., </w:t>
+      </w:r>
+      <w:proofErr w:type="spellStart"/>
+      <w:r>
+        <w:t>Panakkat</w:t>
+      </w:r>
+      <w:proofErr w:type="spellEnd"/>
+      <w:r>
+        <w:rPr>
+          <w:rFonts w:hint="eastAsia"/>
+        </w:rPr>
+        <w:t xml:space="preserve"> </w:t>
+      </w:r>
+      <w:r>
+        <w:t xml:space="preserve">and </w:t>
+      </w:r>
+      <w:proofErr w:type="spellStart"/>
+      <w:r>
+        <w:t>Adeli</w:t>
+      </w:r>
+      <w:proofErr w:type="spellEnd"/>
+      <w:r>
+        <w:t xml:space="preserve">, 2007; Martínez-Álvarez et al., 2013; </w:t>
+      </w:r>
+      <w:proofErr w:type="spellStart"/>
+      <w:r>
+        <w:t>Asencio</w:t>
+      </w:r>
+      <w:proofErr w:type="spellEnd"/>
+      <w:r>
+        <w:t>-Cortés</w:t>
+      </w:r>
+      <w:r>
+        <w:rPr>
+          <w:rFonts w:hint="eastAsia"/>
+        </w:rPr>
+        <w:t xml:space="preserve"> </w:t>
+      </w:r>
+      <w:r>
+        <w:t>et al., 2016, 2017) or, rarely, metrics used in financial analysis</w:t>
+      </w:r>
+    </w:p>
+    <w:p>
+      <w:pPr>
+        <w:tabs>
+          <w:tab w:val="left" w:pos="4800"/>
+        </w:tabs>
+      </w:pPr>
+      <w:r>
+        <w:t>(Alves, 2006).</w:t>
+      </w:r>
+    </w:p>
+    <w:p>
+      <w:pPr>
+        <w:tabs>
+          <w:tab w:val="left" w:pos="4800"/>
+        </w:tabs>
+      </w:pPr>
+      <w:r>
+        <w:rPr>
+          <w:rFonts w:hint="eastAsia"/>
+        </w:rPr>
+        <w:t>功能是標準統計指標，例如</w:t>
+      </w:r>
+      <w:r>
+        <w:rPr>
+          <w:rFonts w:hint="eastAsia"/>
+        </w:rPr>
+        <w:t>n</w:t>
+      </w:r>
+      <w:r>
+        <w:rPr>
+          <w:rFonts w:hint="eastAsia"/>
+        </w:rPr>
+        <w:t>階</w:t>
+      </w:r>
+      <w:r>
+        <w:rPr>
+          <w:rFonts w:hint="eastAsia"/>
+        </w:rPr>
+        <w:t xml:space="preserve"> </w:t>
+      </w:r>
+      <w:proofErr w:type="gramStart"/>
+      <w:r>
+        <w:rPr>
+          <w:rFonts w:hint="eastAsia"/>
+        </w:rPr>
+        <w:t>矩或分</w:t>
+      </w:r>
+      <w:proofErr w:type="gramEnd"/>
+      <w:r>
+        <w:rPr>
+          <w:rFonts w:hint="eastAsia"/>
+        </w:rPr>
+        <w:t>位數，基於地震烈度的指標</w:t>
+      </w:r>
+      <w:proofErr w:type="gramStart"/>
+      <w:r>
+        <w:rPr>
+          <w:rFonts w:hint="eastAsia"/>
+        </w:rPr>
+        <w:t>（</w:t>
+      </w:r>
+      <w:proofErr w:type="gramEnd"/>
+      <w:r>
+        <w:rPr>
+          <w:rFonts w:hint="eastAsia"/>
+        </w:rPr>
+        <w:t>例如</w:t>
+      </w:r>
+      <w:proofErr w:type="spellStart"/>
+      <w:r>
+        <w:rPr>
+          <w:rFonts w:hint="eastAsia"/>
+        </w:rPr>
+        <w:t>Panakkat</w:t>
+      </w:r>
+      <w:proofErr w:type="spellEnd"/>
+      <w:r>
+        <w:rPr>
+          <w:rFonts w:hint="eastAsia"/>
+        </w:rPr>
+        <w:t>和阿德利</w:t>
+      </w:r>
+      <w:proofErr w:type="gramStart"/>
+      <w:r>
+        <w:rPr>
+          <w:rFonts w:hint="eastAsia"/>
+        </w:rPr>
+        <w:t>（</w:t>
+      </w:r>
+      <w:proofErr w:type="spellStart"/>
+      <w:proofErr w:type="gramEnd"/>
+      <w:r>
+        <w:rPr>
+          <w:rFonts w:hint="eastAsia"/>
+        </w:rPr>
+        <w:t>Adeli</w:t>
+      </w:r>
+      <w:proofErr w:type="spellEnd"/>
+      <w:proofErr w:type="gramStart"/>
+      <w:r>
+        <w:rPr>
+          <w:rFonts w:hint="eastAsia"/>
+        </w:rPr>
+        <w:t>）</w:t>
+      </w:r>
+      <w:proofErr w:type="gramEnd"/>
+      <w:r>
+        <w:rPr>
+          <w:rFonts w:hint="eastAsia"/>
+        </w:rPr>
+        <w:t>，</w:t>
+      </w:r>
+      <w:r>
+        <w:rPr>
+          <w:rFonts w:hint="eastAsia"/>
+        </w:rPr>
+        <w:t>2007</w:t>
+      </w:r>
+      <w:r>
+        <w:rPr>
+          <w:rFonts w:hint="eastAsia"/>
+        </w:rPr>
+        <w:t>年；</w:t>
+      </w:r>
+      <w:r>
+        <w:rPr>
+          <w:rFonts w:hint="eastAsia"/>
+        </w:rPr>
+        <w:t xml:space="preserve"> Mart</w:t>
+      </w:r>
+      <w:r>
+        <w:rPr>
+          <w:rFonts w:hint="eastAsia"/>
+        </w:rPr>
+        <w:t>í</w:t>
+      </w:r>
+      <w:proofErr w:type="spellStart"/>
+      <w:r>
+        <w:rPr>
+          <w:rFonts w:hint="eastAsia"/>
+        </w:rPr>
+        <w:t>nez</w:t>
+      </w:r>
+      <w:proofErr w:type="spellEnd"/>
+      <w:r>
+        <w:rPr>
+          <w:rFonts w:hint="eastAsia"/>
+        </w:rPr>
+        <w:t>-Álvarez</w:t>
+      </w:r>
+      <w:r>
+        <w:rPr>
+          <w:rFonts w:hint="eastAsia"/>
+        </w:rPr>
+        <w:t>等，</w:t>
+      </w:r>
+      <w:r>
+        <w:rPr>
+          <w:rFonts w:hint="eastAsia"/>
+        </w:rPr>
+        <w:t>2013</w:t>
+      </w:r>
+      <w:r>
+        <w:rPr>
+          <w:rFonts w:hint="eastAsia"/>
+        </w:rPr>
+        <w:t>；</w:t>
+      </w:r>
+      <w:r>
+        <w:rPr>
+          <w:rFonts w:hint="eastAsia"/>
+        </w:rPr>
+        <w:t xml:space="preserve"> </w:t>
+      </w:r>
+      <w:proofErr w:type="spellStart"/>
+      <w:r>
+        <w:rPr>
+          <w:rFonts w:hint="eastAsia"/>
+        </w:rPr>
+        <w:t>Asencio-Cort</w:t>
+      </w:r>
+      <w:proofErr w:type="spellEnd"/>
+      <w:r>
+        <w:rPr>
+          <w:rFonts w:hint="eastAsia"/>
+        </w:rPr>
+        <w:t>é</w:t>
+      </w:r>
+      <w:r>
+        <w:rPr>
+          <w:rFonts w:hint="eastAsia"/>
+        </w:rPr>
+        <w:t>s</w:t>
+      </w:r>
+      <w:r>
+        <w:rPr>
+          <w:rFonts w:hint="eastAsia"/>
+        </w:rPr>
+        <w:t>等人（</w:t>
+      </w:r>
+      <w:r>
+        <w:rPr>
+          <w:rFonts w:hint="eastAsia"/>
+        </w:rPr>
+        <w:t>2016</w:t>
+      </w:r>
+      <w:r>
+        <w:rPr>
+          <w:rFonts w:hint="eastAsia"/>
+        </w:rPr>
+        <w:t>年，</w:t>
+      </w:r>
+      <w:r>
+        <w:rPr>
+          <w:rFonts w:hint="eastAsia"/>
+        </w:rPr>
+        <w:t>2017</w:t>
+      </w:r>
+      <w:r>
+        <w:rPr>
+          <w:rFonts w:hint="eastAsia"/>
+        </w:rPr>
+        <w:t>年）或財務分析中使用的指標很少（</w:t>
+      </w:r>
+      <w:r>
+        <w:rPr>
+          <w:rFonts w:hint="eastAsia"/>
+        </w:rPr>
+        <w:t>Alves</w:t>
+      </w:r>
+      <w:r>
+        <w:rPr>
+          <w:rFonts w:hint="eastAsia"/>
+        </w:rPr>
+        <w:t>，</w:t>
+      </w:r>
+      <w:r>
+        <w:rPr>
+          <w:rFonts w:hint="eastAsia"/>
+        </w:rPr>
+        <w:t>2006</w:t>
+      </w:r>
+      <w:r>
+        <w:rPr>
+          <w:rFonts w:hint="eastAsia"/>
+        </w:rPr>
+        <w:t>）。</w:t>
+      </w:r>
+    </w:p>
+    <w:p>
+      <w:pPr>
+        <w:tabs>
+          <w:tab w:val="left" w:pos="4800"/>
+        </w:tabs>
+      </w:pPr>
+    </w:p>
+    <w:p>
+      <w:pPr>
+        <w:tabs>
+          <w:tab w:val="left" w:pos="4800"/>
+        </w:tabs>
+      </w:pPr>
+      <w:r>
+        <w:t xml:space="preserve">The so-called seismicity indicators are often the parameters of the Gutenberg–Richter (GR) law (equation 1a; Gutenberg and Richter, 1944) and/or of the modified Omori law (MOL; equation 1b; Omori, 1894; </w:t>
+      </w:r>
+      <w:proofErr w:type="spellStart"/>
+      <w:r>
+        <w:t>Utsu</w:t>
+      </w:r>
+      <w:proofErr w:type="spellEnd"/>
+      <w:r>
+        <w:t>, 1961), which are the main empirical laws of statistical seismology:</w:t>
+      </w:r>
+    </w:p>
+    <w:p>
+      <w:pPr>
+        <w:tabs>
+          <w:tab w:val="left" w:pos="4800"/>
+        </w:tabs>
+      </w:pPr>
+      <w:r>
+        <w:rPr>
+          <w:rFonts w:hint="eastAsia"/>
+        </w:rPr>
+        <w:t>所謂的地震活動度指標通常是古騰堡</w:t>
+      </w:r>
+      <w:r>
+        <w:rPr>
+          <w:rFonts w:hint="eastAsia"/>
+        </w:rPr>
+        <w:t>-</w:t>
+      </w:r>
+      <w:proofErr w:type="gramStart"/>
+      <w:r>
+        <w:rPr>
+          <w:rFonts w:hint="eastAsia"/>
+        </w:rPr>
+        <w:t>里希特</w:t>
+      </w:r>
+      <w:proofErr w:type="gramEnd"/>
+      <w:r>
+        <w:rPr>
+          <w:rFonts w:hint="eastAsia"/>
+        </w:rPr>
+        <w:t>（</w:t>
+      </w:r>
+      <w:r>
+        <w:rPr>
+          <w:rFonts w:hint="eastAsia"/>
+        </w:rPr>
+        <w:t>GR</w:t>
+      </w:r>
+      <w:r>
+        <w:rPr>
+          <w:rFonts w:hint="eastAsia"/>
+        </w:rPr>
+        <w:t>）法</w:t>
+      </w:r>
+      <w:proofErr w:type="gramStart"/>
+      <w:r>
+        <w:rPr>
+          <w:rFonts w:hint="eastAsia"/>
+        </w:rPr>
+        <w:t>（</w:t>
+      </w:r>
+      <w:proofErr w:type="gramEnd"/>
+      <w:r>
+        <w:rPr>
+          <w:rFonts w:hint="eastAsia"/>
+        </w:rPr>
+        <w:t>方程</w:t>
+      </w:r>
+      <w:r>
+        <w:rPr>
+          <w:rFonts w:hint="eastAsia"/>
+        </w:rPr>
+        <w:t>1a;</w:t>
+      </w:r>
+      <w:r>
+        <w:rPr>
+          <w:rFonts w:hint="eastAsia"/>
+        </w:rPr>
+        <w:t>古騰堡和</w:t>
+      </w:r>
+      <w:proofErr w:type="gramStart"/>
+      <w:r>
+        <w:rPr>
+          <w:rFonts w:hint="eastAsia"/>
+        </w:rPr>
+        <w:t>里希特</w:t>
+      </w:r>
+      <w:proofErr w:type="gramEnd"/>
+      <w:r>
+        <w:rPr>
+          <w:rFonts w:hint="eastAsia"/>
+        </w:rPr>
+        <w:t>，</w:t>
+      </w:r>
+      <w:r>
+        <w:rPr>
+          <w:rFonts w:hint="eastAsia"/>
+        </w:rPr>
+        <w:t>1944</w:t>
+      </w:r>
+      <w:r>
+        <w:rPr>
+          <w:rFonts w:hint="eastAsia"/>
+        </w:rPr>
+        <w:t>年</w:t>
+      </w:r>
+      <w:proofErr w:type="gramStart"/>
+      <w:r>
+        <w:rPr>
+          <w:rFonts w:hint="eastAsia"/>
+        </w:rPr>
+        <w:t>）</w:t>
+      </w:r>
+      <w:proofErr w:type="gramEnd"/>
+      <w:r>
+        <w:rPr>
+          <w:rFonts w:hint="eastAsia"/>
+        </w:rPr>
+        <w:t>和</w:t>
+      </w:r>
+      <w:r>
+        <w:rPr>
+          <w:rFonts w:hint="eastAsia"/>
+        </w:rPr>
+        <w:t>/</w:t>
+      </w:r>
+      <w:r>
+        <w:rPr>
+          <w:rFonts w:hint="eastAsia"/>
+        </w:rPr>
+        <w:t>或修改後的大森律</w:t>
+      </w:r>
+      <w:proofErr w:type="gramStart"/>
+      <w:r>
+        <w:rPr>
+          <w:rFonts w:hint="eastAsia"/>
+        </w:rPr>
+        <w:t>（</w:t>
+      </w:r>
+      <w:proofErr w:type="gramEnd"/>
+      <w:r>
+        <w:rPr>
+          <w:rFonts w:hint="eastAsia"/>
+        </w:rPr>
+        <w:t>MOL;</w:t>
+      </w:r>
+      <w:r>
+        <w:rPr>
+          <w:rFonts w:hint="eastAsia"/>
+        </w:rPr>
+        <w:t>方程</w:t>
+      </w:r>
+      <w:r>
+        <w:rPr>
+          <w:rFonts w:hint="eastAsia"/>
+        </w:rPr>
+        <w:t>1b;</w:t>
+      </w:r>
+      <w:r>
+        <w:rPr>
+          <w:rFonts w:hint="eastAsia"/>
+        </w:rPr>
+        <w:t>大森，</w:t>
+      </w:r>
+      <w:r>
+        <w:rPr>
+          <w:rFonts w:hint="eastAsia"/>
+        </w:rPr>
+        <w:t>1894</w:t>
+      </w:r>
+      <w:r>
+        <w:rPr>
+          <w:rFonts w:hint="eastAsia"/>
+        </w:rPr>
+        <w:t>年</w:t>
+      </w:r>
+      <w:r>
+        <w:rPr>
+          <w:rFonts w:hint="eastAsia"/>
+        </w:rPr>
+        <w:t>;</w:t>
+      </w:r>
+      <w:r>
+        <w:rPr>
+          <w:rFonts w:hint="eastAsia"/>
+        </w:rPr>
+        <w:t>宇津，</w:t>
+      </w:r>
+      <w:r>
+        <w:rPr>
+          <w:rFonts w:hint="eastAsia"/>
+        </w:rPr>
+        <w:t>1961</w:t>
+      </w:r>
+      <w:r>
+        <w:rPr>
+          <w:rFonts w:hint="eastAsia"/>
+        </w:rPr>
+        <w:t>年</w:t>
+      </w:r>
+      <w:proofErr w:type="gramStart"/>
+      <w:r>
+        <w:rPr>
+          <w:rFonts w:hint="eastAsia"/>
+        </w:rPr>
+        <w:t>）</w:t>
+      </w:r>
+      <w:proofErr w:type="gramEnd"/>
+      <w:r>
+        <w:rPr>
+          <w:rFonts w:hint="eastAsia"/>
+        </w:rPr>
+        <w:t>的參數</w:t>
+      </w:r>
+      <w:r>
+        <w:rPr>
+          <w:rFonts w:hint="eastAsia"/>
+        </w:rPr>
+        <w:t xml:space="preserve"> </w:t>
+      </w:r>
+      <w:proofErr w:type="gramStart"/>
+      <w:r>
+        <w:rPr>
+          <w:rFonts w:hint="eastAsia"/>
+        </w:rPr>
+        <w:t>）</w:t>
+      </w:r>
+      <w:proofErr w:type="gramEnd"/>
+      <w:r>
+        <w:rPr>
+          <w:rFonts w:hint="eastAsia"/>
+        </w:rPr>
+        <w:t>，這是統計地震學的主要經驗定律：</w:t>
+      </w:r>
+    </w:p>
+    <w:p>
+      <w:pPr>
+        <w:tabs>
+          <w:tab w:val="left" w:pos="4800"/>
+        </w:tabs>
+      </w:pPr>
+    </w:p>
+    <w:p>
+      <w:pPr>
+        <w:tabs>
+          <w:tab w:val="left" w:pos="4800"/>
+        </w:tabs>
+        <w:rPr>
+          <w:rFonts w:hint="eastAsia"/>
+        </w:rPr>
+      </w:pPr>
     </w:p>
     <w:sectPr>
       <w:pgSz w:w="11906" w:h="16838"/>
@@ -1156,6 +4133,195 @@
     </w:sectPr>
   </w:body>
 </w:document>
+</file>
+
+<file path=word/numbering.xml><?xml version="1.0" encoding="utf-8"?>
+<w:numbering xmlns:wpc="http://schemas.microsoft.com/office/word/2010/wordprocessingCanvas" xmlns:cx="http://schemas.microsoft.com/office/drawing/2014/chartex" xmlns:cx1="http://schemas.microsoft.com/office/drawing/2015/9/8/chartex" xmlns:cx2="http://schemas.microsoft.com/office/drawing/2015/10/21/chartex" xmlns:cx3="http://schemas.microsoft.com/office/drawing/2016/5/9/chartex" xmlns:cx4="http://schemas.microsoft.com/office/drawing/2016/5/10/chartex" xmlns:cx5="http://schemas.microsoft.com/office/drawing/2016/5/11/chartex" xmlns:cx6="http://schemas.microsoft.com/office/drawing/2016/5/12/chartex" xmlns:cx7="http://schemas.microsoft.com/office/drawing/2016/5/13/chartex" xmlns:cx8="http://schemas.microsoft.com/office/drawing/2016/5/14/chartex" xmlns:mc="http://schemas.openxmlformats.org/markup-compatibility/2006" xmlns:aink="http://schemas.microsoft.com/office/drawing/2016/ink" xmlns:am3d="http://schemas.microsoft.com/office/drawing/2017/model3d" xmlns:o="urn:schemas-microsoft-com:office:office" xmlns:r="http://schemas.openxmlformats.org/officeDocument/2006/relationships" xmlns:m="http://schemas.openxmlformats.org/officeDocument/2006/math" xmlns:v="urn:schemas-microsoft-com:vml" xmlns:wp14="http://schemas.microsoft.com/office/word/2010/wordprocessingDrawing" xmlns:wp="http://schemas.openxmlformats.org/drawingml/2006/wordprocessingDrawing" xmlns:w10="urn:schemas-microsoft-com:office:word" xmlns:w="http://schemas.openxmlformats.org/wordprocessingml/2006/main" xmlns:w14="http://schemas.microsoft.com/office/word/2010/wordml" xmlns:w15="http://schemas.microsoft.com/office/word/2012/wordml" xmlns:w16cex="http://schemas.microsoft.com/office/word/2018/wordml/cex" xmlns:w16cid="http://schemas.microsoft.com/office/word/2016/wordml/cid" xmlns:w16="http://schemas.microsoft.com/office/word/2018/wordml" xmlns:w16se="http://schemas.microsoft.com/office/word/2015/wordml/symex" xmlns:wpg="http://schemas.microsoft.com/office/word/2010/wordprocessingGroup" xmlns:wpi="http://schemas.microsoft.com/office/word/2010/wordprocessingInk" xmlns:wne="http://schemas.microsoft.com/office/word/2006/wordml" xmlns:wps="http://schemas.microsoft.com/office/word/2010/wordprocessingShape" mc:Ignorable="w14 w15 w16se w16cid w16 w16cex wp14">
+  <w:abstractNum w:abstractNumId="0" w15:restartNumberingAfterBreak="0">
+    <w:nsid w:val="485658A5"/>
+    <w:multiLevelType w:val="hybridMultilevel"/>
+    <w:tmpl w:val="D7E035C8"/>
+    <w:lvl w:ilvl="0" w:tplc="D25831CC">
+      <w:start w:val="1"/>
+      <w:numFmt w:val="decimal"/>
+      <w:lvlText w:val="(%1)"/>
+      <w:lvlJc w:val="left"/>
+      <w:pPr>
+        <w:ind w:left="360" w:hanging="360"/>
+      </w:pPr>
+      <w:rPr>
+        <w:rFonts w:hint="default"/>
+      </w:rPr>
+    </w:lvl>
+    <w:lvl w:ilvl="1" w:tplc="04090019" w:tentative="1">
+      <w:start w:val="1"/>
+      <w:numFmt w:val="ideographTraditional"/>
+      <w:lvlText w:val="%2、"/>
+      <w:lvlJc w:val="left"/>
+      <w:pPr>
+        <w:ind w:left="960" w:hanging="480"/>
+      </w:pPr>
+    </w:lvl>
+    <w:lvl w:ilvl="2" w:tplc="0409001B" w:tentative="1">
+      <w:start w:val="1"/>
+      <w:numFmt w:val="lowerRoman"/>
+      <w:lvlText w:val="%3."/>
+      <w:lvlJc w:val="right"/>
+      <w:pPr>
+        <w:ind w:left="1440" w:hanging="480"/>
+      </w:pPr>
+    </w:lvl>
+    <w:lvl w:ilvl="3" w:tplc="0409000F" w:tentative="1">
+      <w:start w:val="1"/>
+      <w:numFmt w:val="decimal"/>
+      <w:lvlText w:val="%4."/>
+      <w:lvlJc w:val="left"/>
+      <w:pPr>
+        <w:ind w:left="1920" w:hanging="480"/>
+      </w:pPr>
+    </w:lvl>
+    <w:lvl w:ilvl="4" w:tplc="04090019" w:tentative="1">
+      <w:start w:val="1"/>
+      <w:numFmt w:val="ideographTraditional"/>
+      <w:lvlText w:val="%5、"/>
+      <w:lvlJc w:val="left"/>
+      <w:pPr>
+        <w:ind w:left="2400" w:hanging="480"/>
+      </w:pPr>
+    </w:lvl>
+    <w:lvl w:ilvl="5" w:tplc="0409001B" w:tentative="1">
+      <w:start w:val="1"/>
+      <w:numFmt w:val="lowerRoman"/>
+      <w:lvlText w:val="%6."/>
+      <w:lvlJc w:val="right"/>
+      <w:pPr>
+        <w:ind w:left="2880" w:hanging="480"/>
+      </w:pPr>
+    </w:lvl>
+    <w:lvl w:ilvl="6" w:tplc="0409000F" w:tentative="1">
+      <w:start w:val="1"/>
+      <w:numFmt w:val="decimal"/>
+      <w:lvlText w:val="%7."/>
+      <w:lvlJc w:val="left"/>
+      <w:pPr>
+        <w:ind w:left="3360" w:hanging="480"/>
+      </w:pPr>
+    </w:lvl>
+    <w:lvl w:ilvl="7" w:tplc="04090019" w:tentative="1">
+      <w:start w:val="1"/>
+      <w:numFmt w:val="ideographTraditional"/>
+      <w:lvlText w:val="%8、"/>
+      <w:lvlJc w:val="left"/>
+      <w:pPr>
+        <w:ind w:left="3840" w:hanging="480"/>
+      </w:pPr>
+    </w:lvl>
+    <w:lvl w:ilvl="8" w:tplc="0409001B" w:tentative="1">
+      <w:start w:val="1"/>
+      <w:numFmt w:val="lowerRoman"/>
+      <w:lvlText w:val="%9."/>
+      <w:lvlJc w:val="right"/>
+      <w:pPr>
+        <w:ind w:left="4320" w:hanging="480"/>
+      </w:pPr>
+    </w:lvl>
+  </w:abstractNum>
+  <w:abstractNum w:abstractNumId="1" w15:restartNumberingAfterBreak="0">
+    <w:nsid w:val="4ACE0D19"/>
+    <w:multiLevelType w:val="hybridMultilevel"/>
+    <w:tmpl w:val="C59473BA"/>
+    <w:lvl w:ilvl="0" w:tplc="94061A0C">
+      <w:start w:val="1"/>
+      <w:numFmt w:val="decimal"/>
+      <w:lvlText w:val="（%1）"/>
+      <w:lvlJc w:val="left"/>
+      <w:pPr>
+        <w:ind w:left="720" w:hanging="720"/>
+      </w:pPr>
+      <w:rPr>
+        <w:rFonts w:hint="default"/>
+      </w:rPr>
+    </w:lvl>
+    <w:lvl w:ilvl="1" w:tplc="04090019" w:tentative="1">
+      <w:start w:val="1"/>
+      <w:numFmt w:val="ideographTraditional"/>
+      <w:lvlText w:val="%2、"/>
+      <w:lvlJc w:val="left"/>
+      <w:pPr>
+        <w:ind w:left="960" w:hanging="480"/>
+      </w:pPr>
+    </w:lvl>
+    <w:lvl w:ilvl="2" w:tplc="0409001B" w:tentative="1">
+      <w:start w:val="1"/>
+      <w:numFmt w:val="lowerRoman"/>
+      <w:lvlText w:val="%3."/>
+      <w:lvlJc w:val="right"/>
+      <w:pPr>
+        <w:ind w:left="1440" w:hanging="480"/>
+      </w:pPr>
+    </w:lvl>
+    <w:lvl w:ilvl="3" w:tplc="0409000F" w:tentative="1">
+      <w:start w:val="1"/>
+      <w:numFmt w:val="decimal"/>
+      <w:lvlText w:val="%4."/>
+      <w:lvlJc w:val="left"/>
+      <w:pPr>
+        <w:ind w:left="1920" w:hanging="480"/>
+      </w:pPr>
+    </w:lvl>
+    <w:lvl w:ilvl="4" w:tplc="04090019" w:tentative="1">
+      <w:start w:val="1"/>
+      <w:numFmt w:val="ideographTraditional"/>
+      <w:lvlText w:val="%5、"/>
+      <w:lvlJc w:val="left"/>
+      <w:pPr>
+        <w:ind w:left="2400" w:hanging="480"/>
+      </w:pPr>
+    </w:lvl>
+    <w:lvl w:ilvl="5" w:tplc="0409001B" w:tentative="1">
+      <w:start w:val="1"/>
+      <w:numFmt w:val="lowerRoman"/>
+      <w:lvlText w:val="%6."/>
+      <w:lvlJc w:val="right"/>
+      <w:pPr>
+        <w:ind w:left="2880" w:hanging="480"/>
+      </w:pPr>
+    </w:lvl>
+    <w:lvl w:ilvl="6" w:tplc="0409000F" w:tentative="1">
+      <w:start w:val="1"/>
+      <w:numFmt w:val="decimal"/>
+      <w:lvlText w:val="%7."/>
+      <w:lvlJc w:val="left"/>
+      <w:pPr>
+        <w:ind w:left="3360" w:hanging="480"/>
+      </w:pPr>
+    </w:lvl>
+    <w:lvl w:ilvl="7" w:tplc="04090019" w:tentative="1">
+      <w:start w:val="1"/>
+      <w:numFmt w:val="ideographTraditional"/>
+      <w:lvlText w:val="%8、"/>
+      <w:lvlJc w:val="left"/>
+      <w:pPr>
+        <w:ind w:left="3840" w:hanging="480"/>
+      </w:pPr>
+    </w:lvl>
+    <w:lvl w:ilvl="8" w:tplc="0409001B" w:tentative="1">
+      <w:start w:val="1"/>
+      <w:numFmt w:val="lowerRoman"/>
+      <w:lvlText w:val="%9."/>
+      <w:lvlJc w:val="right"/>
+      <w:pPr>
+        <w:ind w:left="4320" w:hanging="480"/>
+      </w:pPr>
+    </w:lvl>
+  </w:abstractNum>
+  <w:num w:numId="1">
+    <w:abstractNumId w:val="1"/>
+  </w:num>
+  <w:num w:numId="2">
+    <w:abstractNumId w:val="0"/>
+  </w:num>
+</w:numbering>
 </file>
 
 <file path=word/styles.xml><?xml version="1.0" encoding="utf-8"?>
@@ -1584,6 +4750,16 @@
     <w:semiHidden/>
     <w:unhideWhenUsed/>
   </w:style>
+  <w:style w:type="paragraph" w:styleId="a3">
+    <w:name w:val="List Paragraph"/>
+    <w:basedOn w:val="a"/>
+    <w:uiPriority w:val="34"/>
+    <w:qFormat/>
+    <w:rsid w:val="00D914B7"/>
+    <w:pPr>
+      <w:ind w:leftChars="200" w:left="480"/>
+    </w:pPr>
+  </w:style>
 </w:styles>
 </file>
 
